--- a/docs/theory.docx
+++ b/docs/theory.docx
@@ -1327,23 +1327,7 @@
                               <w:sz w:val="24"/>
                               <w:szCs w:val="24"/>
                             </w:rPr>
-                            <m:t>i</m:t>
-                          </m:r>
-                          <m:r>
-                            <w:rPr>
-                              <w:rFonts w:ascii="Cambria Math" w:hAnsi="Cambria Math" w:cs="Times New Roman"/>
-                              <w:sz w:val="24"/>
-                              <w:szCs w:val="24"/>
-                            </w:rPr>
-                            <m:t>,</m:t>
-                          </m:r>
-                          <m:r>
-                            <w:rPr>
-                              <w:rFonts w:ascii="Cambria Math" w:hAnsi="Cambria Math" w:cs="Times New Roman"/>
-                              <w:sz w:val="24"/>
-                              <w:szCs w:val="24"/>
-                            </w:rPr>
-                            <m:t>j</m:t>
+                            <m:t>i,j</m:t>
                           </m:r>
                         </m:sub>
                       </m:sSub>
@@ -1488,23 +1472,7 @@
                               <w:sz w:val="24"/>
                               <w:szCs w:val="24"/>
                             </w:rPr>
-                            <m:t>i</m:t>
-                          </m:r>
-                          <m:r>
-                            <w:rPr>
-                              <w:rFonts w:ascii="Cambria Math" w:hAnsi="Cambria Math" w:cs="Times New Roman"/>
-                              <w:sz w:val="24"/>
-                              <w:szCs w:val="24"/>
-                            </w:rPr>
-                            <m:t>,</m:t>
-                          </m:r>
-                          <m:r>
-                            <w:rPr>
-                              <w:rFonts w:ascii="Cambria Math" w:hAnsi="Cambria Math" w:cs="Times New Roman"/>
-                              <w:sz w:val="24"/>
-                              <w:szCs w:val="24"/>
-                            </w:rPr>
-                            <m:t>j</m:t>
+                            <m:t>i,j</m:t>
                           </m:r>
                         </m:sub>
                       </m:sSub>
@@ -1649,23 +1617,7 @@
                               <w:sz w:val="24"/>
                               <w:szCs w:val="24"/>
                             </w:rPr>
-                            <m:t>i</m:t>
-                          </m:r>
-                          <m:r>
-                            <w:rPr>
-                              <w:rFonts w:ascii="Cambria Math" w:hAnsi="Cambria Math" w:cs="Times New Roman"/>
-                              <w:sz w:val="24"/>
-                              <w:szCs w:val="24"/>
-                            </w:rPr>
-                            <m:t>,</m:t>
-                          </m:r>
-                          <m:r>
-                            <w:rPr>
-                              <w:rFonts w:ascii="Cambria Math" w:hAnsi="Cambria Math" w:cs="Times New Roman"/>
-                              <w:sz w:val="24"/>
-                              <w:szCs w:val="24"/>
-                            </w:rPr>
-                            <m:t>j</m:t>
+                            <m:t>i,j</m:t>
                           </m:r>
                         </m:sub>
                       </m:sSub>
@@ -1758,7 +1710,7 @@
                     <pic:cNvPicPr/>
                   </pic:nvPicPr>
                   <pic:blipFill>
-                    <a:blip r:embed="rId4" cstate="print">
+                    <a:blip r:embed="rId5" cstate="print">
                       <a:extLst>
                         <a:ext uri="{28A0092B-C50C-407E-A947-70E740481C1C}">
                           <a14:useLocalDpi xmlns:a14="http://schemas.microsoft.com/office/drawing/2010/main" val="0"/>
@@ -1807,7 +1759,7 @@
                     <pic:cNvPicPr/>
                   </pic:nvPicPr>
                   <pic:blipFill>
-                    <a:blip r:embed="rId5" cstate="print">
+                    <a:blip r:embed="rId6" cstate="print">
                       <a:extLst>
                         <a:ext uri="{28A0092B-C50C-407E-A947-70E740481C1C}">
                           <a14:useLocalDpi xmlns:a14="http://schemas.microsoft.com/office/drawing/2010/main" val="0"/>
@@ -3023,25 +2975,7 @@
                   <w:szCs w:val="24"/>
                   <w:lang w:val="en-US"/>
                 </w:rPr>
-                <m:t>i</m:t>
-              </m:r>
-              <m:r>
-                <w:rPr>
-                  <w:rFonts w:ascii="Cambria Math" w:eastAsiaTheme="minorEastAsia" w:hAnsi="Cambria Math" w:cs="Times New Roman"/>
-                  <w:sz w:val="24"/>
-                  <w:szCs w:val="24"/>
-                  <w:lang w:val="en-US"/>
-                </w:rPr>
-                <m:t>,</m:t>
-              </m:r>
-              <m:r>
-                <w:rPr>
-                  <w:rFonts w:ascii="Cambria Math" w:eastAsiaTheme="minorEastAsia" w:hAnsi="Cambria Math" w:cs="Times New Roman"/>
-                  <w:sz w:val="24"/>
-                  <w:szCs w:val="24"/>
-                  <w:lang w:val="en-US"/>
-                </w:rPr>
-                <m:t>j</m:t>
+                <m:t>i,j</m:t>
               </m:r>
             </m:sub>
           </m:sSub>
@@ -3334,23 +3268,7 @@
                       <w:sz w:val="24"/>
                       <w:szCs w:val="24"/>
                     </w:rPr>
-                    <m:t>i</m:t>
-                  </m:r>
-                  <m:r>
-                    <w:rPr>
-                      <w:rFonts w:ascii="Cambria Math" w:hAnsi="Cambria Math" w:cs="Times New Roman"/>
-                      <w:sz w:val="24"/>
-                      <w:szCs w:val="24"/>
-                    </w:rPr>
-                    <m:t>,</m:t>
-                  </m:r>
-                  <m:r>
-                    <w:rPr>
-                      <w:rFonts w:ascii="Cambria Math" w:hAnsi="Cambria Math" w:cs="Times New Roman"/>
-                      <w:sz w:val="24"/>
-                      <w:szCs w:val="24"/>
-                    </w:rPr>
-                    <m:t>j</m:t>
+                    <m:t>i,j</m:t>
                   </m:r>
                 </m:sub>
               </m:sSub>
@@ -3456,23 +3374,7 @@
                       <w:sz w:val="24"/>
                       <w:szCs w:val="24"/>
                     </w:rPr>
-                    <m:t>i</m:t>
-                  </m:r>
-                  <m:r>
-                    <w:rPr>
-                      <w:rFonts w:ascii="Cambria Math" w:hAnsi="Cambria Math" w:cs="Times New Roman"/>
-                      <w:sz w:val="24"/>
-                      <w:szCs w:val="24"/>
-                    </w:rPr>
-                    <m:t>,</m:t>
-                  </m:r>
-                  <m:r>
-                    <w:rPr>
-                      <w:rFonts w:ascii="Cambria Math" w:hAnsi="Cambria Math" w:cs="Times New Roman"/>
-                      <w:sz w:val="24"/>
-                      <w:szCs w:val="24"/>
-                    </w:rPr>
-                    <m:t>j</m:t>
+                    <m:t>i,j</m:t>
                   </m:r>
                 </m:sub>
               </m:sSub>
@@ -3578,23 +3480,7 @@
                       <w:sz w:val="24"/>
                       <w:szCs w:val="24"/>
                     </w:rPr>
-                    <m:t>i</m:t>
-                  </m:r>
-                  <m:r>
-                    <w:rPr>
-                      <w:rFonts w:ascii="Cambria Math" w:hAnsi="Cambria Math" w:cs="Times New Roman"/>
-                      <w:sz w:val="24"/>
-                      <w:szCs w:val="24"/>
-                    </w:rPr>
-                    <m:t>,</m:t>
-                  </m:r>
-                  <m:r>
-                    <w:rPr>
-                      <w:rFonts w:ascii="Cambria Math" w:hAnsi="Cambria Math" w:cs="Times New Roman"/>
-                      <w:sz w:val="24"/>
-                      <w:szCs w:val="24"/>
-                    </w:rPr>
-                    <m:t>j</m:t>
+                    <m:t>i,j</m:t>
                   </m:r>
                 </m:sub>
               </m:sSub>
@@ -4264,34 +4150,7 @@
                   <w:szCs w:val="24"/>
                   <w:lang w:val="en-US"/>
                 </w:rPr>
-                <m:t>i</m:t>
-              </m:r>
-              <m:r>
-                <w:rPr>
-                  <w:rFonts w:ascii="Cambria Math" w:eastAsiaTheme="minorEastAsia" w:hAnsi="Cambria Math" w:cs="Times New Roman"/>
-                  <w:sz w:val="24"/>
-                  <w:szCs w:val="24"/>
-                  <w:lang w:val="en-US"/>
-                </w:rPr>
-                <m:t>,</m:t>
-              </m:r>
-              <m:r>
-                <w:rPr>
-                  <w:rFonts w:ascii="Cambria Math" w:eastAsiaTheme="minorEastAsia" w:hAnsi="Cambria Math" w:cs="Times New Roman"/>
-                  <w:sz w:val="24"/>
-                  <w:szCs w:val="24"/>
-                  <w:lang w:val="en-US"/>
-                </w:rPr>
-                <m:t>j</m:t>
-              </m:r>
-              <m:r>
-                <w:rPr>
-                  <w:rFonts w:ascii="Cambria Math" w:eastAsiaTheme="minorEastAsia" w:hAnsi="Cambria Math" w:cs="Times New Roman"/>
-                  <w:sz w:val="24"/>
-                  <w:szCs w:val="24"/>
-                  <w:lang w:val="en-US"/>
-                </w:rPr>
-                <m:t>+1</m:t>
+                <m:t>i,j+1</m:t>
               </m:r>
             </m:sub>
           </m:sSub>
@@ -4335,34 +4194,7 @@
                   <w:szCs w:val="24"/>
                   <w:lang w:val="en-US"/>
                 </w:rPr>
-                <m:t>i</m:t>
-              </m:r>
-              <m:r>
-                <w:rPr>
-                  <w:rFonts w:ascii="Cambria Math" w:eastAsiaTheme="minorEastAsia" w:hAnsi="Cambria Math" w:cs="Times New Roman"/>
-                  <w:sz w:val="24"/>
-                  <w:szCs w:val="24"/>
-                  <w:lang w:val="en-US"/>
-                </w:rPr>
-                <m:t>,</m:t>
-              </m:r>
-              <m:r>
-                <w:rPr>
-                  <w:rFonts w:ascii="Cambria Math" w:eastAsiaTheme="minorEastAsia" w:hAnsi="Cambria Math" w:cs="Times New Roman"/>
-                  <w:sz w:val="24"/>
-                  <w:szCs w:val="24"/>
-                  <w:lang w:val="en-US"/>
-                </w:rPr>
-                <m:t>j</m:t>
-              </m:r>
-              <m:r>
-                <w:rPr>
-                  <w:rFonts w:ascii="Cambria Math" w:eastAsiaTheme="minorEastAsia" w:hAnsi="Cambria Math" w:cs="Times New Roman"/>
-                  <w:sz w:val="24"/>
-                  <w:szCs w:val="24"/>
-                  <w:lang w:val="en-US"/>
-                </w:rPr>
-                <m:t>+1</m:t>
+                <m:t>i,j+1</m:t>
               </m:r>
             </m:sub>
           </m:sSub>
@@ -4441,25 +4273,7 @@
                   <w:szCs w:val="24"/>
                   <w:lang w:val="en-US"/>
                 </w:rPr>
-                <m:t>i</m:t>
-              </m:r>
-              <m:r>
-                <w:rPr>
-                  <w:rFonts w:ascii="Cambria Math" w:eastAsiaTheme="minorEastAsia" w:hAnsi="Cambria Math" w:cs="Times New Roman"/>
-                  <w:sz w:val="24"/>
-                  <w:szCs w:val="24"/>
-                  <w:lang w:val="en-US"/>
-                </w:rPr>
-                <m:t>,</m:t>
-              </m:r>
-              <m:r>
-                <w:rPr>
-                  <w:rFonts w:ascii="Cambria Math" w:eastAsiaTheme="minorEastAsia" w:hAnsi="Cambria Math" w:cs="Times New Roman"/>
-                  <w:sz w:val="24"/>
-                  <w:szCs w:val="24"/>
-                  <w:lang w:val="en-US"/>
-                </w:rPr>
-                <m:t>j</m:t>
+                <m:t>i,j</m:t>
               </m:r>
             </m:sub>
           </m:sSub>
@@ -4517,34 +4331,7 @@
                   <w:szCs w:val="24"/>
                   <w:lang w:val="en-US"/>
                 </w:rPr>
-                <m:t>i</m:t>
-              </m:r>
-              <m:r>
-                <w:rPr>
-                  <w:rFonts w:ascii="Cambria Math" w:eastAsiaTheme="minorEastAsia" w:hAnsi="Cambria Math" w:cs="Times New Roman"/>
-                  <w:sz w:val="24"/>
-                  <w:szCs w:val="24"/>
-                  <w:lang w:val="en-US"/>
-                </w:rPr>
-                <m:t>,</m:t>
-              </m:r>
-              <m:r>
-                <w:rPr>
-                  <w:rFonts w:ascii="Cambria Math" w:eastAsiaTheme="minorEastAsia" w:hAnsi="Cambria Math" w:cs="Times New Roman"/>
-                  <w:sz w:val="24"/>
-                  <w:szCs w:val="24"/>
-                  <w:lang w:val="en-US"/>
-                </w:rPr>
-                <m:t>j</m:t>
-              </m:r>
-              <m:r>
-                <w:rPr>
-                  <w:rFonts w:ascii="Cambria Math" w:eastAsiaTheme="minorEastAsia" w:hAnsi="Cambria Math" w:cs="Times New Roman"/>
-                  <w:sz w:val="24"/>
-                  <w:szCs w:val="24"/>
-                  <w:lang w:val="en-US"/>
-                </w:rPr>
-                <m:t>+2</m:t>
+                <m:t>i,j+2</m:t>
               </m:r>
             </m:sub>
           </m:sSub>
@@ -4588,34 +4375,7 @@
                   <w:szCs w:val="24"/>
                   <w:lang w:val="en-US"/>
                 </w:rPr>
-                <m:t>i</m:t>
-              </m:r>
-              <m:r>
-                <w:rPr>
-                  <w:rFonts w:ascii="Cambria Math" w:eastAsiaTheme="minorEastAsia" w:hAnsi="Cambria Math" w:cs="Times New Roman"/>
-                  <w:sz w:val="24"/>
-                  <w:szCs w:val="24"/>
-                  <w:lang w:val="en-US"/>
-                </w:rPr>
-                <m:t>,</m:t>
-              </m:r>
-              <m:r>
-                <w:rPr>
-                  <w:rFonts w:ascii="Cambria Math" w:eastAsiaTheme="minorEastAsia" w:hAnsi="Cambria Math" w:cs="Times New Roman"/>
-                  <w:sz w:val="24"/>
-                  <w:szCs w:val="24"/>
-                  <w:lang w:val="en-US"/>
-                </w:rPr>
-                <m:t>j</m:t>
-              </m:r>
-              <m:r>
-                <w:rPr>
-                  <w:rFonts w:ascii="Cambria Math" w:eastAsiaTheme="minorEastAsia" w:hAnsi="Cambria Math" w:cs="Times New Roman"/>
-                  <w:sz w:val="24"/>
-                  <w:szCs w:val="24"/>
-                  <w:lang w:val="en-US"/>
-                </w:rPr>
-                <m:t>+2</m:t>
+                <m:t>i,j+2</m:t>
               </m:r>
             </m:sub>
           </m:sSub>
@@ -4694,25 +4454,7 @@
                   <w:szCs w:val="24"/>
                   <w:lang w:val="en-US"/>
                 </w:rPr>
-                <m:t>i</m:t>
-              </m:r>
-              <m:r>
-                <w:rPr>
-                  <w:rFonts w:ascii="Cambria Math" w:eastAsiaTheme="minorEastAsia" w:hAnsi="Cambria Math" w:cs="Times New Roman"/>
-                  <w:sz w:val="24"/>
-                  <w:szCs w:val="24"/>
-                  <w:lang w:val="en-US"/>
-                </w:rPr>
-                <m:t>,</m:t>
-              </m:r>
-              <m:r>
-                <w:rPr>
-                  <w:rFonts w:ascii="Cambria Math" w:eastAsiaTheme="minorEastAsia" w:hAnsi="Cambria Math" w:cs="Times New Roman"/>
-                  <w:sz w:val="24"/>
-                  <w:szCs w:val="24"/>
-                  <w:lang w:val="en-US"/>
-                </w:rPr>
-                <m:t>j</m:t>
+                <m:t>i,j</m:t>
               </m:r>
             </m:sub>
           </m:sSub>
@@ -4772,43 +4514,7 @@
                   <w:szCs w:val="24"/>
                   <w:lang w:val="en-US"/>
                 </w:rPr>
-                <m:t>i</m:t>
-              </m:r>
-              <m:r>
-                <w:rPr>
-                  <w:rFonts w:ascii="Cambria Math" w:eastAsiaTheme="minorEastAsia" w:hAnsi="Cambria Math" w:cs="Times New Roman"/>
-                  <w:sz w:val="24"/>
-                  <w:szCs w:val="24"/>
-                  <w:lang w:val="en-US"/>
-                </w:rPr>
-                <m:t>+1,</m:t>
-              </m:r>
-              <m:r>
-                <w:rPr>
-                  <w:rFonts w:ascii="Cambria Math" w:eastAsiaTheme="minorEastAsia" w:hAnsi="Cambria Math" w:cs="Times New Roman"/>
-                  <w:sz w:val="24"/>
-                  <w:szCs w:val="24"/>
-                  <w:lang w:val="en-US"/>
-                </w:rPr>
-                <m:t>j</m:t>
-              </m:r>
-              <m:r>
-                <w:rPr>
-                  <w:rFonts w:ascii="Cambria Math" w:eastAsiaTheme="minorEastAsia" w:hAnsi="Cambria Math" w:cs="Times New Roman"/>
-                  <w:sz w:val="24"/>
-                  <w:szCs w:val="24"/>
-                  <w:lang w:val="en-US"/>
-                </w:rPr>
-                <m:t>-</m:t>
-              </m:r>
-              <m:r>
-                <w:rPr>
-                  <w:rFonts w:ascii="Cambria Math" w:eastAsiaTheme="minorEastAsia" w:hAnsi="Cambria Math" w:cs="Times New Roman"/>
-                  <w:sz w:val="24"/>
-                  <w:szCs w:val="24"/>
-                  <w:lang w:val="en-US"/>
-                </w:rPr>
-                <m:t>2</m:t>
+                <m:t>i+1,j-2</m:t>
               </m:r>
             </m:sub>
           </m:sSub>
@@ -4852,43 +4558,7 @@
                   <w:szCs w:val="24"/>
                   <w:lang w:val="en-US"/>
                 </w:rPr>
-                <m:t>i</m:t>
-              </m:r>
-              <m:r>
-                <w:rPr>
-                  <w:rFonts w:ascii="Cambria Math" w:eastAsiaTheme="minorEastAsia" w:hAnsi="Cambria Math" w:cs="Times New Roman"/>
-                  <w:sz w:val="24"/>
-                  <w:szCs w:val="24"/>
-                  <w:lang w:val="en-US"/>
-                </w:rPr>
-                <m:t>+1,</m:t>
-              </m:r>
-              <m:r>
-                <w:rPr>
-                  <w:rFonts w:ascii="Cambria Math" w:eastAsiaTheme="minorEastAsia" w:hAnsi="Cambria Math" w:cs="Times New Roman"/>
-                  <w:sz w:val="24"/>
-                  <w:szCs w:val="24"/>
-                  <w:lang w:val="en-US"/>
-                </w:rPr>
-                <m:t>j</m:t>
-              </m:r>
-              <m:r>
-                <w:rPr>
-                  <w:rFonts w:ascii="Cambria Math" w:eastAsiaTheme="minorEastAsia" w:hAnsi="Cambria Math" w:cs="Times New Roman"/>
-                  <w:sz w:val="24"/>
-                  <w:szCs w:val="24"/>
-                  <w:lang w:val="en-US"/>
-                </w:rPr>
-                <m:t>-</m:t>
-              </m:r>
-              <m:r>
-                <w:rPr>
-                  <w:rFonts w:ascii="Cambria Math" w:eastAsiaTheme="minorEastAsia" w:hAnsi="Cambria Math" w:cs="Times New Roman"/>
-                  <w:sz w:val="24"/>
-                  <w:szCs w:val="24"/>
-                  <w:lang w:val="en-US"/>
-                </w:rPr>
-                <m:t>2</m:t>
+                <m:t>i+1,j-2</m:t>
               </m:r>
             </m:sub>
           </m:sSub>
@@ -4967,25 +4637,7 @@
                   <w:szCs w:val="24"/>
                   <w:lang w:val="en-US"/>
                 </w:rPr>
-                <m:t>i</m:t>
-              </m:r>
-              <m:r>
-                <w:rPr>
-                  <w:rFonts w:ascii="Cambria Math" w:eastAsiaTheme="minorEastAsia" w:hAnsi="Cambria Math" w:cs="Times New Roman"/>
-                  <w:sz w:val="24"/>
-                  <w:szCs w:val="24"/>
-                  <w:lang w:val="en-US"/>
-                </w:rPr>
-                <m:t>,</m:t>
-              </m:r>
-              <m:r>
-                <w:rPr>
-                  <w:rFonts w:ascii="Cambria Math" w:eastAsiaTheme="minorEastAsia" w:hAnsi="Cambria Math" w:cs="Times New Roman"/>
-                  <w:sz w:val="24"/>
-                  <w:szCs w:val="24"/>
-                  <w:lang w:val="en-US"/>
-                </w:rPr>
-                <m:t>j</m:t>
+                <m:t>i,j</m:t>
               </m:r>
             </m:sub>
           </m:sSub>
@@ -7377,7 +7029,7 @@
                     <pic:cNvPicPr/>
                   </pic:nvPicPr>
                   <pic:blipFill>
-                    <a:blip r:embed="rId6" cstate="print">
+                    <a:blip r:embed="rId7" cstate="print">
                       <a:extLst>
                         <a:ext uri="{28A0092B-C50C-407E-A947-70E740481C1C}">
                           <a14:useLocalDpi xmlns:a14="http://schemas.microsoft.com/office/drawing/2010/main" val="0"/>
@@ -7550,7 +7202,6 @@
         </w:rPr>
         <w:t xml:space="preserve">, однако довольно быстро было решено отказаться от этого варианта в силу избыточности возможностей этой платформы для нашей задачи. После изучения ряда других библиотек, например </w:t>
       </w:r>
-      <w:proofErr w:type="spellStart"/>
       <w:r>
         <w:rPr>
           <w:rFonts w:ascii="Times New Roman" w:hAnsi="Times New Roman" w:cs="Times New Roman"/>
@@ -7560,7 +7211,6 @@
         </w:rPr>
         <w:t>LibGD</w:t>
       </w:r>
-      <w:proofErr w:type="spellEnd"/>
       <w:r>
         <w:rPr>
           <w:rFonts w:ascii="Times New Roman" w:hAnsi="Times New Roman" w:cs="Times New Roman"/>
@@ -7569,7 +7219,6 @@
         </w:rPr>
         <w:t xml:space="preserve">, было решено остановиться на библиотеке </w:t>
       </w:r>
-      <w:proofErr w:type="spellStart"/>
       <w:r>
         <w:rPr>
           <w:rFonts w:ascii="Times New Roman" w:hAnsi="Times New Roman" w:cs="Times New Roman"/>
@@ -7579,7 +7228,6 @@
         </w:rPr>
         <w:t>CImg</w:t>
       </w:r>
-      <w:proofErr w:type="spellEnd"/>
       <w:r>
         <w:rPr>
           <w:rFonts w:ascii="Times New Roman" w:hAnsi="Times New Roman" w:cs="Times New Roman"/>
@@ -7658,7 +7306,6 @@
         </w:rPr>
         <w:t xml:space="preserve"> и </w:t>
       </w:r>
-      <w:proofErr w:type="spellStart"/>
       <w:r>
         <w:rPr>
           <w:rFonts w:ascii="Times New Roman" w:hAnsi="Times New Roman" w:cs="Times New Roman"/>
@@ -7668,7 +7315,6 @@
         </w:rPr>
         <w:t>ImGui</w:t>
       </w:r>
-      <w:proofErr w:type="spellEnd"/>
       <w:r>
         <w:rPr>
           <w:rFonts w:ascii="Times New Roman" w:hAnsi="Times New Roman" w:cs="Times New Roman"/>
@@ -7733,7 +7379,6 @@
         </w:rPr>
         <w:t xml:space="preserve">А) </w:t>
       </w:r>
-      <w:proofErr w:type="spellStart"/>
       <w:r>
         <w:rPr>
           <w:rFonts w:ascii="Times New Roman" w:hAnsi="Times New Roman" w:cs="Times New Roman"/>
@@ -7743,7 +7388,6 @@
         </w:rPr>
         <w:t>CImg</w:t>
       </w:r>
-      <w:proofErr w:type="spellEnd"/>
       <w:r>
         <w:rPr>
           <w:rFonts w:ascii="Times New Roman" w:hAnsi="Times New Roman" w:cs="Times New Roman"/>
@@ -7843,7 +7487,6 @@
         </w:rPr>
         <w:t xml:space="preserve">Г) </w:t>
       </w:r>
-      <w:proofErr w:type="spellStart"/>
       <w:r>
         <w:rPr>
           <w:rFonts w:ascii="Times New Roman" w:hAnsi="Times New Roman" w:cs="Times New Roman"/>
@@ -7853,7 +7496,6 @@
         </w:rPr>
         <w:t>ImGui</w:t>
       </w:r>
-      <w:proofErr w:type="spellEnd"/>
       <w:r>
         <w:rPr>
           <w:rFonts w:ascii="Times New Roman" w:hAnsi="Times New Roman" w:cs="Times New Roman"/>
@@ -7881,7 +7523,6 @@
         </w:rPr>
         <w:t xml:space="preserve">Д) </w:t>
       </w:r>
-      <w:proofErr w:type="spellStart"/>
       <w:r>
         <w:rPr>
           <w:rFonts w:ascii="Times New Roman" w:hAnsi="Times New Roman" w:cs="Times New Roman"/>
@@ -7891,7 +7532,6 @@
         </w:rPr>
         <w:t>libjpeg</w:t>
       </w:r>
-      <w:proofErr w:type="spellEnd"/>
       <w:r>
         <w:rPr>
           <w:rFonts w:ascii="Times New Roman" w:hAnsi="Times New Roman" w:cs="Times New Roman"/>
@@ -7919,7 +7559,6 @@
         </w:rPr>
         <w:t xml:space="preserve">Е) </w:t>
       </w:r>
-      <w:proofErr w:type="spellStart"/>
       <w:r>
         <w:rPr>
           <w:rFonts w:ascii="Times New Roman" w:hAnsi="Times New Roman" w:cs="Times New Roman"/>
@@ -7929,7 +7568,6 @@
         </w:rPr>
         <w:t>libpng</w:t>
       </w:r>
-      <w:proofErr w:type="spellEnd"/>
       <w:r>
         <w:rPr>
           <w:rFonts w:ascii="Times New Roman" w:hAnsi="Times New Roman" w:cs="Times New Roman"/>
@@ -7957,7 +7595,6 @@
         </w:rPr>
         <w:t xml:space="preserve">Ж) </w:t>
       </w:r>
-      <w:proofErr w:type="spellStart"/>
       <w:r>
         <w:rPr>
           <w:rFonts w:ascii="Times New Roman" w:hAnsi="Times New Roman" w:cs="Times New Roman"/>
@@ -7967,7 +7604,6 @@
         </w:rPr>
         <w:t>LibTIFF</w:t>
       </w:r>
-      <w:proofErr w:type="spellEnd"/>
       <w:r>
         <w:rPr>
           <w:rFonts w:ascii="Times New Roman" w:hAnsi="Times New Roman" w:cs="Times New Roman"/>
@@ -8004,7 +7640,6 @@
         </w:rPr>
         <w:t xml:space="preserve">) </w:t>
       </w:r>
-      <w:proofErr w:type="spellStart"/>
       <w:r>
         <w:rPr>
           <w:rFonts w:ascii="Times New Roman" w:hAnsi="Times New Roman" w:cs="Times New Roman"/>
@@ -8014,7 +7649,42 @@
         </w:rPr>
         <w:t>ZLib</w:t>
       </w:r>
-      <w:proofErr w:type="spellEnd"/>
+      <w:r>
+        <w:rPr>
+          <w:rFonts w:ascii="Times New Roman" w:hAnsi="Times New Roman" w:cs="Times New Roman"/>
+          <w:sz w:val="24"/>
+          <w:szCs w:val="24"/>
+        </w:rPr>
+        <w:t>.</w:t>
+      </w:r>
+    </w:p>
+    <w:p>
+      <w:pPr>
+        <w:spacing w:after="0" w:line="360" w:lineRule="auto"/>
+        <w:jc w:val="both"/>
+        <w:rPr>
+          <w:rFonts w:ascii="Times New Roman" w:hAnsi="Times New Roman" w:cs="Times New Roman"/>
+          <w:sz w:val="24"/>
+          <w:szCs w:val="24"/>
+        </w:rPr>
+      </w:pPr>
+      <w:r>
+        <w:rPr>
+          <w:rFonts w:ascii="Times New Roman" w:hAnsi="Times New Roman" w:cs="Times New Roman"/>
+          <w:sz w:val="24"/>
+          <w:szCs w:val="24"/>
+        </w:rPr>
+        <w:t xml:space="preserve">Отметим, что многопоточные вычисления основаны на стандарте </w:t>
+      </w:r>
+      <w:r>
+        <w:rPr>
+          <w:rFonts w:ascii="Times New Roman" w:hAnsi="Times New Roman" w:cs="Times New Roman"/>
+          <w:sz w:val="24"/>
+          <w:szCs w:val="24"/>
+          <w:lang w:val="en-US"/>
+        </w:rPr>
+        <w:t>OpenMP</w:t>
+      </w:r>
       <w:r>
         <w:rPr>
           <w:rFonts w:ascii="Times New Roman" w:hAnsi="Times New Roman" w:cs="Times New Roman"/>
@@ -8332,7 +8002,7 @@
                     <pic:cNvPicPr/>
                   </pic:nvPicPr>
                   <pic:blipFill>
-                    <a:blip r:embed="rId7">
+                    <a:blip r:embed="rId8">
                       <a:extLst>
                         <a:ext uri="{28A0092B-C50C-407E-A947-70E740481C1C}">
                           <a14:useLocalDpi xmlns:a14="http://schemas.microsoft.com/office/drawing/2010/main" val="0"/>
@@ -8408,6 +8078,7 @@
           <w:szCs w:val="24"/>
           <w:lang w:val="en-US"/>
         </w:rPr>
+        <w:lastRenderedPageBreak/>
         <w:t>JPEG</w:t>
       </w:r>
       <w:r>
@@ -8441,18 +8112,8 @@
           <w:sz w:val="24"/>
           <w:szCs w:val="24"/>
         </w:rPr>
-        <w:t xml:space="preserve">. Если же пользователь указал путь файла с другим расширением или несуществующий </w:t>
-      </w:r>
-      <w:r>
-        <w:rPr>
-          <w:rFonts w:ascii="Times New Roman" w:hAnsi="Times New Roman" w:cs="Times New Roman"/>
-          <w:sz w:val="24"/>
-          <w:szCs w:val="24"/>
-        </w:rPr>
-        <w:lastRenderedPageBreak/>
-        <w:t xml:space="preserve">путь, то в библиотека </w:t>
-      </w:r>
-      <w:proofErr w:type="spellStart"/>
+        <w:t xml:space="preserve">. Если же пользователь указал путь файла с другим расширением или несуществующий путь, то в библиотека </w:t>
+      </w:r>
       <w:r>
         <w:rPr>
           <w:rFonts w:ascii="Times New Roman" w:hAnsi="Times New Roman" w:cs="Times New Roman"/>
@@ -8462,7 +8123,6 @@
         </w:rPr>
         <w:t>CImg</w:t>
       </w:r>
-      <w:proofErr w:type="spellEnd"/>
       <w:r>
         <w:rPr>
           <w:rFonts w:ascii="Times New Roman" w:hAnsi="Times New Roman" w:cs="Times New Roman"/>
@@ -8645,7 +8305,7 @@
                     </pic:cNvPicPr>
                   </pic:nvPicPr>
                   <pic:blipFill>
-                    <a:blip r:embed="rId8">
+                    <a:blip r:embed="rId9">
                       <a:extLst>
                         <a:ext uri="{28A0092B-C50C-407E-A947-70E740481C1C}">
                           <a14:useLocalDpi xmlns:a14="http://schemas.microsoft.com/office/drawing/2010/main" val="0"/>
@@ -8730,7 +8390,7 @@
                     </pic:cNvPicPr>
                   </pic:nvPicPr>
                   <pic:blipFill>
-                    <a:blip r:embed="rId9">
+                    <a:blip r:embed="rId10">
                       <a:extLst>
                         <a:ext uri="{28A0092B-C50C-407E-A947-70E740481C1C}">
                           <a14:useLocalDpi xmlns:a14="http://schemas.microsoft.com/office/drawing/2010/main" val="0"/>
@@ -8828,91 +8488,6 @@
                 <pic:pic xmlns:pic="http://schemas.openxmlformats.org/drawingml/2006/picture">
                   <pic:nvPicPr>
                     <pic:cNvPr id="0" name="Picture 3"/>
-                    <pic:cNvPicPr>
-                      <a:picLocks noChangeAspect="1" noChangeArrowheads="1"/>
-                    </pic:cNvPicPr>
-                  </pic:nvPicPr>
-                  <pic:blipFill>
-                    <a:blip r:embed="rId10">
-                      <a:extLst>
-                        <a:ext uri="{28A0092B-C50C-407E-A947-70E740481C1C}">
-                          <a14:useLocalDpi xmlns:a14="http://schemas.microsoft.com/office/drawing/2010/main" val="0"/>
-                        </a:ext>
-                      </a:extLst>
-                    </a:blip>
-                    <a:srcRect/>
-                    <a:stretch>
-                      <a:fillRect/>
-                    </a:stretch>
-                  </pic:blipFill>
-                  <pic:spPr bwMode="auto">
-                    <a:xfrm>
-                      <a:off x="0" y="0"/>
-                      <a:ext cx="5040000" cy="2826000"/>
-                    </a:xfrm>
-                    <a:prstGeom prst="rect">
-                      <a:avLst/>
-                    </a:prstGeom>
-                    <a:noFill/>
-                    <a:ln>
-                      <a:noFill/>
-                    </a:ln>
-                  </pic:spPr>
-                </pic:pic>
-              </a:graphicData>
-            </a:graphic>
-          </wp:inline>
-        </w:drawing>
-      </w:r>
-    </w:p>
-    <w:p>
-      <w:pPr>
-        <w:spacing w:after="0" w:line="360" w:lineRule="auto"/>
-        <w:rPr>
-          <w:rFonts w:ascii="Times New Roman" w:hAnsi="Times New Roman" w:cs="Times New Roman"/>
-          <w:sz w:val="24"/>
-          <w:szCs w:val="24"/>
-        </w:rPr>
-      </w:pPr>
-      <w:r>
-        <w:rPr>
-          <w:rFonts w:ascii="Times New Roman" w:hAnsi="Times New Roman" w:cs="Times New Roman"/>
-          <w:sz w:val="24"/>
-          <w:szCs w:val="24"/>
-        </w:rPr>
-        <w:t>палитра с 16 оттенками серого</w:t>
-      </w:r>
-    </w:p>
-    <w:p>
-      <w:pPr>
-        <w:spacing w:after="0" w:line="360" w:lineRule="auto"/>
-        <w:jc w:val="center"/>
-        <w:rPr>
-          <w:rFonts w:ascii="Times New Roman" w:hAnsi="Times New Roman" w:cs="Times New Roman"/>
-          <w:sz w:val="24"/>
-          <w:szCs w:val="24"/>
-        </w:rPr>
-      </w:pPr>
-      <w:r>
-        <w:rPr>
-          <w:rFonts w:ascii="Times New Roman" w:hAnsi="Times New Roman" w:cs="Times New Roman"/>
-          <w:noProof/>
-          <w:sz w:val="24"/>
-          <w:szCs w:val="24"/>
-        </w:rPr>
-        <w:drawing>
-          <wp:inline distT="0" distB="0" distL="0" distR="0" wp14:anchorId="7185A233" wp14:editId="2142AB82">
-            <wp:extent cx="5040000" cy="2826000"/>
-            <wp:effectExtent l="0" t="0" r="8255" b="0"/>
-            <wp:docPr id="108801316" name="Рисунок 4"/>
-            <wp:cNvGraphicFramePr>
-              <a:graphicFrameLocks xmlns:a="http://schemas.openxmlformats.org/drawingml/2006/main" noChangeAspect="1"/>
-            </wp:cNvGraphicFramePr>
-            <a:graphic xmlns:a="http://schemas.openxmlformats.org/drawingml/2006/main">
-              <a:graphicData uri="http://schemas.openxmlformats.org/drawingml/2006/picture">
-                <pic:pic xmlns:pic="http://schemas.openxmlformats.org/drawingml/2006/picture">
-                  <pic:nvPicPr>
-                    <pic:cNvPr id="0" name="Picture 4"/>
                     <pic:cNvPicPr>
                       <a:picLocks noChangeAspect="1" noChangeArrowheads="1"/>
                     </pic:cNvPicPr>
@@ -8965,24 +8540,7 @@
           <w:sz w:val="24"/>
           <w:szCs w:val="24"/>
         </w:rPr>
-        <w:t xml:space="preserve">палитра стандарта </w:t>
-      </w:r>
-      <w:r>
-        <w:rPr>
-          <w:rFonts w:ascii="Times New Roman" w:hAnsi="Times New Roman" w:cs="Times New Roman"/>
-          <w:sz w:val="24"/>
-          <w:szCs w:val="24"/>
-          <w:lang w:val="en-US"/>
-        </w:rPr>
-        <w:t xml:space="preserve">EGA, </w:t>
-      </w:r>
-      <w:r>
-        <w:rPr>
-          <w:rFonts w:ascii="Times New Roman" w:hAnsi="Times New Roman" w:cs="Times New Roman"/>
-          <w:sz w:val="24"/>
-          <w:szCs w:val="24"/>
-        </w:rPr>
-        <w:t>16 цветов</w:t>
+        <w:t>палитра с 16 оттенками серого</w:t>
       </w:r>
     </w:p>
     <w:p>
@@ -9003,10 +8561,10 @@
           <w:szCs w:val="24"/>
         </w:rPr>
         <w:drawing>
-          <wp:inline distT="0" distB="0" distL="0" distR="0" wp14:anchorId="7A8F7CE9" wp14:editId="15BA5426">
+          <wp:inline distT="0" distB="0" distL="0" distR="0" wp14:anchorId="7185A233" wp14:editId="2142AB82">
             <wp:extent cx="5040000" cy="2826000"/>
             <wp:effectExtent l="0" t="0" r="8255" b="0"/>
-            <wp:docPr id="1687565791" name="Рисунок 5"/>
+            <wp:docPr id="108801316" name="Рисунок 4"/>
             <wp:cNvGraphicFramePr>
               <a:graphicFrameLocks xmlns:a="http://schemas.openxmlformats.org/drawingml/2006/main" noChangeAspect="1"/>
             </wp:cNvGraphicFramePr>
@@ -9014,7 +8572,7 @@
               <a:graphicData uri="http://schemas.openxmlformats.org/drawingml/2006/picture">
                 <pic:pic xmlns:pic="http://schemas.openxmlformats.org/drawingml/2006/picture">
                   <pic:nvPicPr>
-                    <pic:cNvPr id="0" name="Picture 5"/>
+                    <pic:cNvPr id="0" name="Picture 4"/>
                     <pic:cNvPicPr>
                       <a:picLocks noChangeAspect="1" noChangeArrowheads="1"/>
                     </pic:cNvPicPr>
@@ -9067,6 +8625,108 @@
           <w:sz w:val="24"/>
           <w:szCs w:val="24"/>
         </w:rPr>
+        <w:t xml:space="preserve">палитра стандарта </w:t>
+      </w:r>
+      <w:r>
+        <w:rPr>
+          <w:rFonts w:ascii="Times New Roman" w:hAnsi="Times New Roman" w:cs="Times New Roman"/>
+          <w:sz w:val="24"/>
+          <w:szCs w:val="24"/>
+          <w:lang w:val="en-US"/>
+        </w:rPr>
+        <w:t xml:space="preserve">EGA, </w:t>
+      </w:r>
+      <w:r>
+        <w:rPr>
+          <w:rFonts w:ascii="Times New Roman" w:hAnsi="Times New Roman" w:cs="Times New Roman"/>
+          <w:sz w:val="24"/>
+          <w:szCs w:val="24"/>
+        </w:rPr>
+        <w:t>16 цветов</w:t>
+      </w:r>
+    </w:p>
+    <w:p>
+      <w:pPr>
+        <w:spacing w:after="0" w:line="360" w:lineRule="auto"/>
+        <w:jc w:val="center"/>
+        <w:rPr>
+          <w:rFonts w:ascii="Times New Roman" w:hAnsi="Times New Roman" w:cs="Times New Roman"/>
+          <w:sz w:val="24"/>
+          <w:szCs w:val="24"/>
+        </w:rPr>
+      </w:pPr>
+      <w:r>
+        <w:rPr>
+          <w:rFonts w:ascii="Times New Roman" w:hAnsi="Times New Roman" w:cs="Times New Roman"/>
+          <w:noProof/>
+          <w:sz w:val="24"/>
+          <w:szCs w:val="24"/>
+        </w:rPr>
+        <w:drawing>
+          <wp:inline distT="0" distB="0" distL="0" distR="0" wp14:anchorId="7A8F7CE9" wp14:editId="15BA5426">
+            <wp:extent cx="5040000" cy="2826000"/>
+            <wp:effectExtent l="0" t="0" r="8255" b="0"/>
+            <wp:docPr id="1687565791" name="Рисунок 5"/>
+            <wp:cNvGraphicFramePr>
+              <a:graphicFrameLocks xmlns:a="http://schemas.openxmlformats.org/drawingml/2006/main" noChangeAspect="1"/>
+            </wp:cNvGraphicFramePr>
+            <a:graphic xmlns:a="http://schemas.openxmlformats.org/drawingml/2006/main">
+              <a:graphicData uri="http://schemas.openxmlformats.org/drawingml/2006/picture">
+                <pic:pic xmlns:pic="http://schemas.openxmlformats.org/drawingml/2006/picture">
+                  <pic:nvPicPr>
+                    <pic:cNvPr id="0" name="Picture 5"/>
+                    <pic:cNvPicPr>
+                      <a:picLocks noChangeAspect="1" noChangeArrowheads="1"/>
+                    </pic:cNvPicPr>
+                  </pic:nvPicPr>
+                  <pic:blipFill>
+                    <a:blip r:embed="rId13">
+                      <a:extLst>
+                        <a:ext uri="{28A0092B-C50C-407E-A947-70E740481C1C}">
+                          <a14:useLocalDpi xmlns:a14="http://schemas.microsoft.com/office/drawing/2010/main" val="0"/>
+                        </a:ext>
+                      </a:extLst>
+                    </a:blip>
+                    <a:srcRect/>
+                    <a:stretch>
+                      <a:fillRect/>
+                    </a:stretch>
+                  </pic:blipFill>
+                  <pic:spPr bwMode="auto">
+                    <a:xfrm>
+                      <a:off x="0" y="0"/>
+                      <a:ext cx="5040000" cy="2826000"/>
+                    </a:xfrm>
+                    <a:prstGeom prst="rect">
+                      <a:avLst/>
+                    </a:prstGeom>
+                    <a:noFill/>
+                    <a:ln>
+                      <a:noFill/>
+                    </a:ln>
+                  </pic:spPr>
+                </pic:pic>
+              </a:graphicData>
+            </a:graphic>
+          </wp:inline>
+        </w:drawing>
+      </w:r>
+    </w:p>
+    <w:p>
+      <w:pPr>
+        <w:spacing w:after="0" w:line="360" w:lineRule="auto"/>
+        <w:rPr>
+          <w:rFonts w:ascii="Times New Roman" w:hAnsi="Times New Roman" w:cs="Times New Roman"/>
+          <w:sz w:val="24"/>
+          <w:szCs w:val="24"/>
+        </w:rPr>
+      </w:pPr>
+      <w:r>
+        <w:rPr>
+          <w:rFonts w:ascii="Times New Roman" w:hAnsi="Times New Roman" w:cs="Times New Roman"/>
+          <w:sz w:val="24"/>
+          <w:szCs w:val="24"/>
+        </w:rPr>
         <w:lastRenderedPageBreak/>
         <w:br/>
         <w:t xml:space="preserve">палитра стандарта </w:t>
@@ -9122,7 +8782,7 @@
                     </pic:cNvPicPr>
                   </pic:nvPicPr>
                   <pic:blipFill>
-                    <a:blip r:embed="rId13">
+                    <a:blip r:embed="rId14">
                       <a:extLst>
                         <a:ext uri="{28A0092B-C50C-407E-A947-70E740481C1C}">
                           <a14:useLocalDpi xmlns:a14="http://schemas.microsoft.com/office/drawing/2010/main" val="0"/>
@@ -10684,7 +10344,7 @@
             <wp:cNvGraphicFramePr/>
             <a:graphic xmlns:a="http://schemas.openxmlformats.org/drawingml/2006/main">
               <a:graphicData uri="http://schemas.openxmlformats.org/drawingml/2006/chart">
-                <c:chart xmlns:c="http://schemas.openxmlformats.org/drawingml/2006/chart" xmlns:r="http://schemas.openxmlformats.org/officeDocument/2006/relationships" r:id="rId14"/>
+                <c:chart xmlns:c="http://schemas.openxmlformats.org/drawingml/2006/chart" xmlns:r="http://schemas.openxmlformats.org/officeDocument/2006/relationships" r:id="rId15"/>
               </a:graphicData>
             </a:graphic>
           </wp:inline>
@@ -10716,7 +10376,7 @@
             <wp:cNvGraphicFramePr/>
             <a:graphic xmlns:a="http://schemas.openxmlformats.org/drawingml/2006/main">
               <a:graphicData uri="http://schemas.openxmlformats.org/drawingml/2006/chart">
-                <c:chart xmlns:c="http://schemas.openxmlformats.org/drawingml/2006/chart" xmlns:r="http://schemas.openxmlformats.org/officeDocument/2006/relationships" r:id="rId15"/>
+                <c:chart xmlns:c="http://schemas.openxmlformats.org/drawingml/2006/chart" xmlns:r="http://schemas.openxmlformats.org/officeDocument/2006/relationships" r:id="rId16"/>
               </a:graphicData>
             </a:graphic>
           </wp:inline>
@@ -11153,6 +10813,7 @@
   <w:style w:type="character" w:default="1" w:styleId="DefaultParagraphFont">
     <w:name w:val="Default Paragraph Font"/>
     <w:uiPriority w:val="1"/>
+    <w:semiHidden/>
     <w:unhideWhenUsed/>
   </w:style>
   <w:style w:type="table" w:default="1" w:styleId="TableNormal">
@@ -13470,4 +13131,16 @@
     </a:ext>
   </a:extLst>
 </a:theme>
+</file>
+
+<file path=customXml/item1.xml><?xml version="1.0" encoding="utf-8"?>
+<b:Sources xmlns:b="http://schemas.openxmlformats.org/officeDocument/2006/bibliography" xmlns="http://schemas.openxmlformats.org/officeDocument/2006/bibliography" SelectedStyle="\APASixthEditionOfficeOnline.xsl" StyleName="APA" Version="6"/>
+</file>
+
+<file path=customXml/itemProps1.xml><?xml version="1.0" encoding="utf-8"?>
+<ds:datastoreItem xmlns:ds="http://schemas.openxmlformats.org/officeDocument/2006/customXml" ds:itemID="{6E139542-5AD4-49C1-AA8E-81CA0DE62D0B}">
+  <ds:schemaRefs>
+    <ds:schemaRef ds:uri="http://schemas.openxmlformats.org/officeDocument/2006/bibliography"/>
+  </ds:schemaRefs>
+</ds:datastoreItem>
 </file>
--- a/docs/theory.docx
+++ b/docs/theory.docx
@@ -1,6 +1,6 @@
 
 <file path=word/document.xml><?xml version="1.0" encoding="utf-8"?>
-<w:document xmlns:wpc="http://schemas.microsoft.com/office/word/2010/wordprocessingCanvas" xmlns:cx="http://schemas.microsoft.com/office/drawing/2014/chartex" xmlns:cx1="http://schemas.microsoft.com/office/drawing/2015/9/8/chartex" xmlns:cx2="http://schemas.microsoft.com/office/drawing/2015/10/21/chartex" xmlns:cx3="http://schemas.microsoft.com/office/drawing/2016/5/9/chartex" xmlns:cx4="http://schemas.microsoft.com/office/drawing/2016/5/10/chartex" xmlns:cx5="http://schemas.microsoft.com/office/drawing/2016/5/11/chartex" xmlns:cx6="http://schemas.microsoft.com/office/drawing/2016/5/12/chartex" xmlns:cx7="http://schemas.microsoft.com/office/drawing/2016/5/13/chartex" xmlns:cx8="http://schemas.microsoft.com/office/drawing/2016/5/14/chartex" xmlns:mc="http://schemas.openxmlformats.org/markup-compatibility/2006" xmlns:aink="http://schemas.microsoft.com/office/drawing/2016/ink" xmlns:am3d="http://schemas.microsoft.com/office/drawing/2017/model3d" xmlns:o="urn:schemas-microsoft-com:office:office" xmlns:r="http://schemas.openxmlformats.org/officeDocument/2006/relationships" xmlns:m="http://schemas.openxmlformats.org/officeDocument/2006/math" xmlns:v="urn:schemas-microsoft-com:vml" xmlns:wp14="http://schemas.microsoft.com/office/word/2010/wordprocessingDrawing" xmlns:wp="http://schemas.openxmlformats.org/drawingml/2006/wordprocessingDrawing" xmlns:w10="urn:schemas-microsoft-com:office:word" xmlns:w="http://schemas.openxmlformats.org/wordprocessingml/2006/main" xmlns:w14="http://schemas.microsoft.com/office/word/2010/wordml" xmlns:w15="http://schemas.microsoft.com/office/word/2012/wordml" xmlns:w16cex="http://schemas.microsoft.com/office/word/2018/wordml/cex" xmlns:w16cid="http://schemas.microsoft.com/office/word/2016/wordml/cid" xmlns:w16="http://schemas.microsoft.com/office/word/2018/wordml" xmlns:w16sdtdh="http://schemas.microsoft.com/office/word/2020/wordml/sdtdatahash" xmlns:w16se="http://schemas.microsoft.com/office/word/2015/wordml/symex" xmlns:wpg="http://schemas.microsoft.com/office/word/2010/wordprocessingGroup" xmlns:wpi="http://schemas.microsoft.com/office/word/2010/wordprocessingInk" xmlns:wne="http://schemas.microsoft.com/office/word/2006/wordml" xmlns:wps="http://schemas.microsoft.com/office/word/2010/wordprocessingShape" mc:Ignorable="w14 w15 w16se w16cid w16 w16cex w16sdtdh wp14">
+<w:document xmlns:wpc="http://schemas.microsoft.com/office/word/2010/wordprocessingCanvas" xmlns:cx="http://schemas.microsoft.com/office/drawing/2014/chartex" xmlns:cx1="http://schemas.microsoft.com/office/drawing/2015/9/8/chartex" xmlns:cx2="http://schemas.microsoft.com/office/drawing/2015/10/21/chartex" xmlns:cx3="http://schemas.microsoft.com/office/drawing/2016/5/9/chartex" xmlns:cx4="http://schemas.microsoft.com/office/drawing/2016/5/10/chartex" xmlns:cx5="http://schemas.microsoft.com/office/drawing/2016/5/11/chartex" xmlns:cx6="http://schemas.microsoft.com/office/drawing/2016/5/12/chartex" xmlns:cx7="http://schemas.microsoft.com/office/drawing/2016/5/13/chartex" xmlns:cx8="http://schemas.microsoft.com/office/drawing/2016/5/14/chartex" xmlns:mc="http://schemas.openxmlformats.org/markup-compatibility/2006" xmlns:aink="http://schemas.microsoft.com/office/drawing/2016/ink" xmlns:am3d="http://schemas.microsoft.com/office/drawing/2017/model3d" xmlns:o="urn:schemas-microsoft-com:office:office" xmlns:oel="http://schemas.microsoft.com/office/2019/extlst" xmlns:r="http://schemas.openxmlformats.org/officeDocument/2006/relationships" xmlns:m="http://schemas.openxmlformats.org/officeDocument/2006/math" xmlns:v="urn:schemas-microsoft-com:vml" xmlns:wp14="http://schemas.microsoft.com/office/word/2010/wordprocessingDrawing" xmlns:wp="http://schemas.openxmlformats.org/drawingml/2006/wordprocessingDrawing" xmlns:w10="urn:schemas-microsoft-com:office:word" xmlns:w="http://schemas.openxmlformats.org/wordprocessingml/2006/main" xmlns:w14="http://schemas.microsoft.com/office/word/2010/wordml" xmlns:w15="http://schemas.microsoft.com/office/word/2012/wordml" xmlns:w16cex="http://schemas.microsoft.com/office/word/2018/wordml/cex" xmlns:w16cid="http://schemas.microsoft.com/office/word/2016/wordml/cid" xmlns:w16="http://schemas.microsoft.com/office/word/2018/wordml" xmlns:w16du="http://schemas.microsoft.com/office/word/2023/wordml/word16du" xmlns:w16sdtdh="http://schemas.microsoft.com/office/word/2020/wordml/sdtdatahash" xmlns:w16se="http://schemas.microsoft.com/office/word/2015/wordml/symex" xmlns:wpg="http://schemas.microsoft.com/office/word/2010/wordprocessingGroup" xmlns:wpi="http://schemas.microsoft.com/office/word/2010/wordprocessingInk" xmlns:wne="http://schemas.microsoft.com/office/word/2006/wordml" xmlns:wps="http://schemas.microsoft.com/office/word/2010/wordprocessingShape" mc:Ignorable="w14 w15 w16se w16cid w16 w16cex w16sdtdh wp14">
   <w:body>
     <w:p>
       <w:pPr>
@@ -43,55 +43,39 @@
           <w:sz w:val="24"/>
           <w:szCs w:val="24"/>
         </w:rPr>
-        <w:t xml:space="preserve">Некоторая организация использует для решения своих задач старые, но проверенные временем компьютеры, замена которых экономически </w:t>
-      </w:r>
-      <w:r>
-        <w:rPr>
-          <w:rFonts w:ascii="Times New Roman" w:hAnsi="Times New Roman" w:cs="Times New Roman"/>
-          <w:sz w:val="24"/>
-          <w:szCs w:val="24"/>
-        </w:rPr>
-        <w:t>необоснованн</w:t>
-      </w:r>
-      <w:r>
-        <w:rPr>
-          <w:rFonts w:ascii="Times New Roman" w:hAnsi="Times New Roman" w:cs="Times New Roman"/>
-          <w:sz w:val="24"/>
-          <w:szCs w:val="24"/>
-        </w:rPr>
-        <w:t>а</w:t>
-      </w:r>
-      <w:r>
-        <w:rPr>
-          <w:rFonts w:ascii="Times New Roman" w:hAnsi="Times New Roman" w:cs="Times New Roman"/>
-          <w:sz w:val="24"/>
-          <w:szCs w:val="24"/>
-        </w:rPr>
-        <w:t xml:space="preserve"> и влечет за собой риски сбоев в производстве. Данные машины имеют ограниченные графические возможности, и способны отображать на </w:t>
-      </w:r>
-      <w:r>
-        <w:rPr>
-          <w:rFonts w:ascii="Times New Roman" w:hAnsi="Times New Roman" w:cs="Times New Roman"/>
-          <w:sz w:val="24"/>
-          <w:szCs w:val="24"/>
-        </w:rPr>
-        <w:t>мониторе</w:t>
-      </w:r>
-      <w:r>
-        <w:rPr>
-          <w:rFonts w:ascii="Times New Roman" w:hAnsi="Times New Roman" w:cs="Times New Roman"/>
-          <w:sz w:val="24"/>
-          <w:szCs w:val="24"/>
-        </w:rPr>
-        <w:t xml:space="preserve"> лишь несколько цветов из фиксированной палитры. Необходимо написать программу, которая позволила бы конвертировать изображения из полноцветного формата в формат с заданным набором цветов и, таким образом, </w:t>
-      </w:r>
-      <w:r>
-        <w:rPr>
-          <w:rFonts w:ascii="Times New Roman" w:hAnsi="Times New Roman" w:cs="Times New Roman"/>
-          <w:sz w:val="24"/>
-          <w:szCs w:val="24"/>
-        </w:rPr>
-        <w:t>дала возможность просматривать их на устаревшем оборудовании.</w:t>
+        <w:t>На некотором предприятии используют старые, но проверенные временем станки с ЧПУ, замена которых экономически необоснованна и влечет за собой риски сбоев в производстве. Мониторы этих станков имеют ограниченные графические возможности, и способы отображать лишь несколько цветов из фиксированной палитры.</w:t>
+      </w:r>
+      <w:r>
+        <w:rPr>
+          <w:rFonts w:ascii="Times New Roman" w:hAnsi="Times New Roman" w:cs="Times New Roman"/>
+          <w:sz w:val="24"/>
+          <w:szCs w:val="24"/>
+        </w:rPr>
+        <w:t xml:space="preserve"> Необходимо написать программу, которая позволила бы конвертировать изображения из полноцветного формата в формат с заданным набором цветов и, таким образом, </w:t>
+      </w:r>
+      <w:r>
+        <w:rPr>
+          <w:rFonts w:ascii="Times New Roman" w:hAnsi="Times New Roman" w:cs="Times New Roman"/>
+          <w:sz w:val="24"/>
+          <w:szCs w:val="24"/>
+        </w:rPr>
+        <w:t xml:space="preserve">дала возможность просматривать их </w:t>
+      </w:r>
+      <w:r>
+        <w:rPr>
+          <w:rFonts w:ascii="Times New Roman" w:hAnsi="Times New Roman" w:cs="Times New Roman"/>
+          <w:sz w:val="24"/>
+          <w:szCs w:val="24"/>
+        </w:rPr>
+        <w:t>мониторах станков</w:t>
+      </w:r>
+      <w:r>
+        <w:rPr>
+          <w:rFonts w:ascii="Times New Roman" w:hAnsi="Times New Roman" w:cs="Times New Roman"/>
+          <w:sz w:val="24"/>
+          <w:szCs w:val="24"/>
+        </w:rPr>
+        <w:t>.</w:t>
       </w:r>
       <w:r>
         <w:rPr>
@@ -1841,8 +1825,18 @@
         </w:rPr>
         <w:lastRenderedPageBreak/>
         <w:tab/>
-        <w:t>Рассмотрим теперь другой вариант решения проблемы – дизеринг</w:t>
-      </w:r>
+        <w:t xml:space="preserve">Рассмотрим теперь другой вариант решения проблемы – </w:t>
+      </w:r>
+      <w:proofErr w:type="spellStart"/>
+      <w:r>
+        <w:rPr>
+          <w:rFonts w:ascii="Times New Roman" w:eastAsiaTheme="minorEastAsia" w:hAnsi="Times New Roman" w:cs="Times New Roman"/>
+          <w:sz w:val="24"/>
+          <w:szCs w:val="24"/>
+        </w:rPr>
+        <w:t>дизеринг</w:t>
+      </w:r>
+      <w:proofErr w:type="spellEnd"/>
       <w:r>
         <w:rPr>
           <w:rFonts w:ascii="Times New Roman" w:eastAsiaTheme="minorEastAsia" w:hAnsi="Times New Roman" w:cs="Times New Roman"/>
@@ -2649,7 +2643,29 @@
                 <w:szCs w:val="20"/>
                 <w:lang w:eastAsia="ru-RU"/>
               </w:rPr>
-              <w:t xml:space="preserve"> помощью метода пустот и кластеров и размыти</w:t>
+              <w:t xml:space="preserve"> помощью метода пустот и </w:t>
+            </w:r>
+            <w:proofErr w:type="gramStart"/>
+            <w:r>
+              <w:rPr>
+                <w:rFonts w:ascii="Times New Roman" w:eastAsia="Times New Roman" w:hAnsi="Times New Roman" w:cs="Times New Roman"/>
+                <w:color w:val="000000"/>
+                <w:sz w:val="20"/>
+                <w:szCs w:val="20"/>
+                <w:lang w:eastAsia="ru-RU"/>
+              </w:rPr>
+              <w:t>кластеров</w:t>
+            </w:r>
+            <w:proofErr w:type="gramEnd"/>
+            <w:r>
+              <w:rPr>
+                <w:rFonts w:ascii="Times New Roman" w:eastAsia="Times New Roman" w:hAnsi="Times New Roman" w:cs="Times New Roman"/>
+                <w:color w:val="000000"/>
+                <w:sz w:val="20"/>
+                <w:szCs w:val="20"/>
+                <w:lang w:eastAsia="ru-RU"/>
+              </w:rPr>
+              <w:t xml:space="preserve"> и размыти</w:t>
             </w:r>
             <w:r>
               <w:rPr>
@@ -2852,7 +2868,25 @@
           <w:szCs w:val="24"/>
         </w:rPr>
         <w:tab/>
-        <w:t xml:space="preserve">Наконец, обратимся к дизерингу с рассеянием ошибки. В этом случае оптимальный цвет для очередного пикселя </w:t>
+        <w:t xml:space="preserve">Наконец, обратимся к </w:t>
+      </w:r>
+      <w:proofErr w:type="spellStart"/>
+      <w:r>
+        <w:rPr>
+          <w:rFonts w:ascii="Times New Roman" w:eastAsiaTheme="minorEastAsia" w:hAnsi="Times New Roman" w:cs="Times New Roman"/>
+          <w:sz w:val="24"/>
+          <w:szCs w:val="24"/>
+        </w:rPr>
+        <w:t>дизерингу</w:t>
+      </w:r>
+      <w:proofErr w:type="spellEnd"/>
+      <w:r>
+        <w:rPr>
+          <w:rFonts w:ascii="Times New Roman" w:eastAsiaTheme="minorEastAsia" w:hAnsi="Times New Roman" w:cs="Times New Roman"/>
+          <w:sz w:val="24"/>
+          <w:szCs w:val="24"/>
+        </w:rPr>
+        <w:t xml:space="preserve"> с рассеянием ошибки. В этом случае оптимальный цвет для очередного пикселя </w:t>
       </w:r>
       <m:oMath>
         <m:sSub>
@@ -2922,13 +2956,23 @@
         </w:rPr>
         <w:t xml:space="preserve">. </w:t>
       </w:r>
+      <w:proofErr w:type="gramStart"/>
       <w:r>
         <w:rPr>
           <w:rFonts w:ascii="Times New Roman" w:eastAsiaTheme="minorEastAsia" w:hAnsi="Times New Roman" w:cs="Times New Roman"/>
           <w:sz w:val="24"/>
           <w:szCs w:val="24"/>
         </w:rPr>
-        <w:t>Однако, после того, как оптимальный цвет найден, вычисляется ошибка бинаризации</w:t>
+        <w:t>Однако, после того, как</w:t>
+      </w:r>
+      <w:proofErr w:type="gramEnd"/>
+      <w:r>
+        <w:rPr>
+          <w:rFonts w:ascii="Times New Roman" w:eastAsiaTheme="minorEastAsia" w:hAnsi="Times New Roman" w:cs="Times New Roman"/>
+          <w:sz w:val="24"/>
+          <w:szCs w:val="24"/>
+        </w:rPr>
+        <w:t xml:space="preserve"> оптимальный цвет найден, вычисляется ошибка бинаризации</w:t>
       </w:r>
     </w:p>
     <w:p>
@@ -3542,8 +3586,9 @@
           <w:sz w:val="24"/>
           <w:szCs w:val="24"/>
         </w:rPr>
-        <w:t>Перечислим самые популярные правила в порядке от худшего к лучшему: дизеринг Флойда-Стейнберга,</w:t>
-      </w:r>
+        <w:t xml:space="preserve">Перечислим самые популярные правила в порядке от худшего к лучшему: </w:t>
+      </w:r>
+      <w:proofErr w:type="spellStart"/>
       <w:r>
         <w:rPr>
           <w:rFonts w:ascii="Times New Roman" w:eastAsiaTheme="minorEastAsia" w:hAnsi="Times New Roman" w:cs="Times New Roman"/>
@@ -3551,8 +3596,9 @@
           <w:sz w:val="24"/>
           <w:szCs w:val="24"/>
         </w:rPr>
-        <w:t xml:space="preserve"> </w:t>
-      </w:r>
+        <w:t>дизеринг</w:t>
+      </w:r>
+      <w:proofErr w:type="spellEnd"/>
       <w:r>
         <w:rPr>
           <w:rFonts w:ascii="Times New Roman" w:eastAsiaTheme="minorEastAsia" w:hAnsi="Times New Roman" w:cs="Times New Roman"/>
@@ -3560,8 +3606,9 @@
           <w:sz w:val="24"/>
           <w:szCs w:val="24"/>
         </w:rPr>
-        <w:t>дизеринг Аткинсона,</w:t>
-      </w:r>
+        <w:t xml:space="preserve"> Флойда-</w:t>
+      </w:r>
+      <w:proofErr w:type="spellStart"/>
       <w:r>
         <w:rPr>
           <w:rFonts w:ascii="Times New Roman" w:eastAsiaTheme="minorEastAsia" w:hAnsi="Times New Roman" w:cs="Times New Roman"/>
@@ -3569,8 +3616,9 @@
           <w:sz w:val="24"/>
           <w:szCs w:val="24"/>
         </w:rPr>
-        <w:t xml:space="preserve"> </w:t>
-      </w:r>
+        <w:t>Стейнберга</w:t>
+      </w:r>
+      <w:proofErr w:type="spellEnd"/>
       <w:r>
         <w:rPr>
           <w:rFonts w:ascii="Times New Roman" w:eastAsiaTheme="minorEastAsia" w:hAnsi="Times New Roman" w:cs="Times New Roman"/>
@@ -3578,7 +3626,7 @@
           <w:sz w:val="24"/>
           <w:szCs w:val="24"/>
         </w:rPr>
-        <w:t>дизеринг</w:t>
+        <w:t>,</w:t>
       </w:r>
       <w:r>
         <w:rPr>
@@ -3589,6 +3637,7 @@
         </w:rPr>
         <w:t xml:space="preserve"> </w:t>
       </w:r>
+      <w:proofErr w:type="spellStart"/>
       <w:r>
         <w:rPr>
           <w:rFonts w:ascii="Times New Roman" w:eastAsiaTheme="minorEastAsia" w:hAnsi="Times New Roman" w:cs="Times New Roman"/>
@@ -3596,7 +3645,75 @@
           <w:sz w:val="24"/>
           <w:szCs w:val="24"/>
         </w:rPr>
-        <w:t>Джарвиса-Джужиса-Нинке. Очевидно, что наиболее интересным для нас является последний метод. В этом случае матрица рассеяния ошибки имеет вид</w:t>
+        <w:t>дизеринг</w:t>
+      </w:r>
+      <w:proofErr w:type="spellEnd"/>
+      <w:r>
+        <w:rPr>
+          <w:rFonts w:ascii="Times New Roman" w:eastAsiaTheme="minorEastAsia" w:hAnsi="Times New Roman" w:cs="Times New Roman"/>
+          <w:iCs/>
+          <w:sz w:val="24"/>
+          <w:szCs w:val="24"/>
+        </w:rPr>
+        <w:t xml:space="preserve"> Аткинсона,</w:t>
+      </w:r>
+      <w:r>
+        <w:rPr>
+          <w:rFonts w:ascii="Times New Roman" w:eastAsiaTheme="minorEastAsia" w:hAnsi="Times New Roman" w:cs="Times New Roman"/>
+          <w:iCs/>
+          <w:sz w:val="24"/>
+          <w:szCs w:val="24"/>
+        </w:rPr>
+        <w:t xml:space="preserve"> </w:t>
+      </w:r>
+      <w:proofErr w:type="spellStart"/>
+      <w:r>
+        <w:rPr>
+          <w:rFonts w:ascii="Times New Roman" w:eastAsiaTheme="minorEastAsia" w:hAnsi="Times New Roman" w:cs="Times New Roman"/>
+          <w:iCs/>
+          <w:sz w:val="24"/>
+          <w:szCs w:val="24"/>
+        </w:rPr>
+        <w:t>дизеринг</w:t>
+      </w:r>
+      <w:proofErr w:type="spellEnd"/>
+      <w:r>
+        <w:rPr>
+          <w:rFonts w:ascii="Times New Roman" w:eastAsiaTheme="minorEastAsia" w:hAnsi="Times New Roman" w:cs="Times New Roman"/>
+          <w:iCs/>
+          <w:sz w:val="24"/>
+          <w:szCs w:val="24"/>
+        </w:rPr>
+        <w:t xml:space="preserve"> </w:t>
+      </w:r>
+      <w:r>
+        <w:rPr>
+          <w:rFonts w:ascii="Times New Roman" w:eastAsiaTheme="minorEastAsia" w:hAnsi="Times New Roman" w:cs="Times New Roman"/>
+          <w:iCs/>
+          <w:sz w:val="24"/>
+          <w:szCs w:val="24"/>
+        </w:rPr>
+        <w:t>Джарвиса-</w:t>
+      </w:r>
+      <w:proofErr w:type="spellStart"/>
+      <w:r>
+        <w:rPr>
+          <w:rFonts w:ascii="Times New Roman" w:eastAsiaTheme="minorEastAsia" w:hAnsi="Times New Roman" w:cs="Times New Roman"/>
+          <w:iCs/>
+          <w:sz w:val="24"/>
+          <w:szCs w:val="24"/>
+        </w:rPr>
+        <w:t>Джужиса</w:t>
+      </w:r>
+      <w:proofErr w:type="spellEnd"/>
+      <w:r>
+        <w:rPr>
+          <w:rFonts w:ascii="Times New Roman" w:eastAsiaTheme="minorEastAsia" w:hAnsi="Times New Roman" w:cs="Times New Roman"/>
+          <w:iCs/>
+          <w:sz w:val="24"/>
+          <w:szCs w:val="24"/>
+        </w:rPr>
+        <w:t>-Нинке. Очевидно, что наиболее интересным для нас является последний метод. В этом случае матрица рассеяния ошибки имеет вид</w:t>
       </w:r>
     </w:p>
     <w:p>
@@ -6509,6 +6626,7 @@
         <w:tab/>
         <w:t xml:space="preserve">В конечном итоге, мы выбираем для решения нашей задачи </w:t>
       </w:r>
+      <w:proofErr w:type="spellStart"/>
       <w:r>
         <w:rPr>
           <w:rFonts w:ascii="Times New Roman" w:eastAsiaTheme="minorEastAsia" w:hAnsi="Times New Roman" w:cs="Times New Roman"/>
@@ -6518,6 +6636,7 @@
         </w:rPr>
         <w:t>дизеринг</w:t>
       </w:r>
+      <w:proofErr w:type="spellEnd"/>
       <w:r>
         <w:rPr>
           <w:rFonts w:ascii="Times New Roman" w:eastAsiaTheme="minorEastAsia" w:hAnsi="Times New Roman" w:cs="Times New Roman"/>
@@ -6534,7 +6653,27 @@
           <w:sz w:val="24"/>
           <w:szCs w:val="24"/>
         </w:rPr>
-        <w:t>Джарвиса-Джужиса-Нинке.</w:t>
+        <w:t>Джарвиса-</w:t>
+      </w:r>
+      <w:proofErr w:type="spellStart"/>
+      <w:r>
+        <w:rPr>
+          <w:rFonts w:ascii="Times New Roman" w:eastAsiaTheme="minorEastAsia" w:hAnsi="Times New Roman" w:cs="Times New Roman"/>
+          <w:iCs/>
+          <w:sz w:val="24"/>
+          <w:szCs w:val="24"/>
+        </w:rPr>
+        <w:t>Джужиса</w:t>
+      </w:r>
+      <w:proofErr w:type="spellEnd"/>
+      <w:r>
+        <w:rPr>
+          <w:rFonts w:ascii="Times New Roman" w:eastAsiaTheme="minorEastAsia" w:hAnsi="Times New Roman" w:cs="Times New Roman"/>
+          <w:iCs/>
+          <w:sz w:val="24"/>
+          <w:szCs w:val="24"/>
+        </w:rPr>
+        <w:t>-Нинке.</w:t>
       </w:r>
     </w:p>
     <w:p>
@@ -6635,7 +6774,27 @@
           <w:sz w:val="24"/>
           <w:szCs w:val="24"/>
         </w:rPr>
-        <w:t>Джарвиса-Джужиса-Нинке</w:t>
+        <w:t>Джарвиса-</w:t>
+      </w:r>
+      <w:proofErr w:type="spellStart"/>
+      <w:r>
+        <w:rPr>
+          <w:rFonts w:ascii="Times New Roman" w:eastAsiaTheme="minorEastAsia" w:hAnsi="Times New Roman" w:cs="Times New Roman"/>
+          <w:iCs/>
+          <w:sz w:val="24"/>
+          <w:szCs w:val="24"/>
+        </w:rPr>
+        <w:t>Джужиса</w:t>
+      </w:r>
+      <w:proofErr w:type="spellEnd"/>
+      <w:r>
+        <w:rPr>
+          <w:rFonts w:ascii="Times New Roman" w:eastAsiaTheme="minorEastAsia" w:hAnsi="Times New Roman" w:cs="Times New Roman"/>
+          <w:iCs/>
+          <w:sz w:val="24"/>
+          <w:szCs w:val="24"/>
+        </w:rPr>
+        <w:t>-Нинке</w:t>
       </w:r>
       <w:r>
         <w:rPr>
@@ -6851,7 +7010,47 @@
           <w:szCs w:val="24"/>
           <w:lang w:eastAsia="ru-RU"/>
         </w:rPr>
-        <w:t xml:space="preserve">Эти классы инкапсулируют логику дизеринг.  Обьявление класса </w:t>
+        <w:t xml:space="preserve">Эти классы инкапсулируют логику </w:t>
+      </w:r>
+      <w:proofErr w:type="spellStart"/>
+      <w:r>
+        <w:rPr>
+          <w:rFonts w:ascii="Times New Roman" w:eastAsia="Times New Roman" w:hAnsi="Times New Roman" w:cs="Times New Roman"/>
+          <w:sz w:val="24"/>
+          <w:szCs w:val="24"/>
+          <w:lang w:eastAsia="ru-RU"/>
+        </w:rPr>
+        <w:t>дизеринг</w:t>
+      </w:r>
+      <w:proofErr w:type="spellEnd"/>
+      <w:r>
+        <w:rPr>
+          <w:rFonts w:ascii="Times New Roman" w:eastAsia="Times New Roman" w:hAnsi="Times New Roman" w:cs="Times New Roman"/>
+          <w:sz w:val="24"/>
+          <w:szCs w:val="24"/>
+          <w:lang w:eastAsia="ru-RU"/>
+        </w:rPr>
+        <w:t xml:space="preserve">.  </w:t>
+      </w:r>
+      <w:proofErr w:type="spellStart"/>
+      <w:r>
+        <w:rPr>
+          <w:rFonts w:ascii="Times New Roman" w:eastAsia="Times New Roman" w:hAnsi="Times New Roman" w:cs="Times New Roman"/>
+          <w:sz w:val="24"/>
+          <w:szCs w:val="24"/>
+          <w:lang w:eastAsia="ru-RU"/>
+        </w:rPr>
+        <w:t>Обьявление</w:t>
+      </w:r>
+      <w:proofErr w:type="spellEnd"/>
+      <w:r>
+        <w:rPr>
+          <w:rFonts w:ascii="Times New Roman" w:eastAsia="Times New Roman" w:hAnsi="Times New Roman" w:cs="Times New Roman"/>
+          <w:sz w:val="24"/>
+          <w:szCs w:val="24"/>
+          <w:lang w:eastAsia="ru-RU"/>
+        </w:rPr>
+        <w:t xml:space="preserve"> класса </w:t>
       </w:r>
       <w:r>
         <w:rPr>
@@ -7202,6 +7401,7 @@
         </w:rPr>
         <w:t xml:space="preserve">, однако довольно быстро было решено отказаться от этого варианта в силу избыточности возможностей этой платформы для нашей задачи. После изучения ряда других библиотек, например </w:t>
       </w:r>
+      <w:proofErr w:type="spellStart"/>
       <w:r>
         <w:rPr>
           <w:rFonts w:ascii="Times New Roman" w:hAnsi="Times New Roman" w:cs="Times New Roman"/>
@@ -7211,6 +7411,7 @@
         </w:rPr>
         <w:t>LibGD</w:t>
       </w:r>
+      <w:proofErr w:type="spellEnd"/>
       <w:r>
         <w:rPr>
           <w:rFonts w:ascii="Times New Roman" w:hAnsi="Times New Roman" w:cs="Times New Roman"/>
@@ -7219,6 +7420,7 @@
         </w:rPr>
         <w:t xml:space="preserve">, было решено остановиться на библиотеке </w:t>
       </w:r>
+      <w:proofErr w:type="spellStart"/>
       <w:r>
         <w:rPr>
           <w:rFonts w:ascii="Times New Roman" w:hAnsi="Times New Roman" w:cs="Times New Roman"/>
@@ -7228,6 +7430,7 @@
         </w:rPr>
         <w:t>CImg</w:t>
       </w:r>
+      <w:proofErr w:type="spellEnd"/>
       <w:r>
         <w:rPr>
           <w:rFonts w:ascii="Times New Roman" w:hAnsi="Times New Roman" w:cs="Times New Roman"/>
@@ -7306,6 +7509,7 @@
         </w:rPr>
         <w:t xml:space="preserve"> и </w:t>
       </w:r>
+      <w:proofErr w:type="spellStart"/>
       <w:r>
         <w:rPr>
           <w:rFonts w:ascii="Times New Roman" w:hAnsi="Times New Roman" w:cs="Times New Roman"/>
@@ -7315,6 +7519,7 @@
         </w:rPr>
         <w:t>ImGui</w:t>
       </w:r>
+      <w:proofErr w:type="spellEnd"/>
       <w:r>
         <w:rPr>
           <w:rFonts w:ascii="Times New Roman" w:hAnsi="Times New Roman" w:cs="Times New Roman"/>
@@ -7379,6 +7584,7 @@
         </w:rPr>
         <w:t xml:space="preserve">А) </w:t>
       </w:r>
+      <w:proofErr w:type="spellStart"/>
       <w:r>
         <w:rPr>
           <w:rFonts w:ascii="Times New Roman" w:hAnsi="Times New Roman" w:cs="Times New Roman"/>
@@ -7388,6 +7594,7 @@
         </w:rPr>
         <w:t>CImg</w:t>
       </w:r>
+      <w:proofErr w:type="spellEnd"/>
       <w:r>
         <w:rPr>
           <w:rFonts w:ascii="Times New Roman" w:hAnsi="Times New Roman" w:cs="Times New Roman"/>
@@ -7487,6 +7694,7 @@
         </w:rPr>
         <w:t xml:space="preserve">Г) </w:t>
       </w:r>
+      <w:proofErr w:type="spellStart"/>
       <w:r>
         <w:rPr>
           <w:rFonts w:ascii="Times New Roman" w:hAnsi="Times New Roman" w:cs="Times New Roman"/>
@@ -7496,6 +7704,7 @@
         </w:rPr>
         <w:t>ImGui</w:t>
       </w:r>
+      <w:proofErr w:type="spellEnd"/>
       <w:r>
         <w:rPr>
           <w:rFonts w:ascii="Times New Roman" w:hAnsi="Times New Roman" w:cs="Times New Roman"/>
@@ -7523,6 +7732,7 @@
         </w:rPr>
         <w:t xml:space="preserve">Д) </w:t>
       </w:r>
+      <w:proofErr w:type="spellStart"/>
       <w:r>
         <w:rPr>
           <w:rFonts w:ascii="Times New Roman" w:hAnsi="Times New Roman" w:cs="Times New Roman"/>
@@ -7532,6 +7742,7 @@
         </w:rPr>
         <w:t>libjpeg</w:t>
       </w:r>
+      <w:proofErr w:type="spellEnd"/>
       <w:r>
         <w:rPr>
           <w:rFonts w:ascii="Times New Roman" w:hAnsi="Times New Roman" w:cs="Times New Roman"/>
@@ -7559,6 +7770,7 @@
         </w:rPr>
         <w:t xml:space="preserve">Е) </w:t>
       </w:r>
+      <w:proofErr w:type="spellStart"/>
       <w:r>
         <w:rPr>
           <w:rFonts w:ascii="Times New Roman" w:hAnsi="Times New Roman" w:cs="Times New Roman"/>
@@ -7568,6 +7780,7 @@
         </w:rPr>
         <w:t>libpng</w:t>
       </w:r>
+      <w:proofErr w:type="spellEnd"/>
       <w:r>
         <w:rPr>
           <w:rFonts w:ascii="Times New Roman" w:hAnsi="Times New Roman" w:cs="Times New Roman"/>
@@ -7595,6 +7808,7 @@
         </w:rPr>
         <w:t xml:space="preserve">Ж) </w:t>
       </w:r>
+      <w:proofErr w:type="spellStart"/>
       <w:r>
         <w:rPr>
           <w:rFonts w:ascii="Times New Roman" w:hAnsi="Times New Roman" w:cs="Times New Roman"/>
@@ -7604,6 +7818,7 @@
         </w:rPr>
         <w:t>LibTIFF</w:t>
       </w:r>
+      <w:proofErr w:type="spellEnd"/>
       <w:r>
         <w:rPr>
           <w:rFonts w:ascii="Times New Roman" w:hAnsi="Times New Roman" w:cs="Times New Roman"/>
@@ -7640,6 +7855,7 @@
         </w:rPr>
         <w:t xml:space="preserve">) </w:t>
       </w:r>
+      <w:proofErr w:type="spellStart"/>
       <w:r>
         <w:rPr>
           <w:rFonts w:ascii="Times New Roman" w:hAnsi="Times New Roman" w:cs="Times New Roman"/>
@@ -7649,6 +7865,7 @@
         </w:rPr>
         <w:t>ZLib</w:t>
       </w:r>
+      <w:proofErr w:type="spellEnd"/>
       <w:r>
         <w:rPr>
           <w:rFonts w:ascii="Times New Roman" w:hAnsi="Times New Roman" w:cs="Times New Roman"/>
@@ -8114,6 +8331,7 @@
         </w:rPr>
         <w:t xml:space="preserve">. Если же пользователь указал путь файла с другим расширением или несуществующий путь, то в библиотека </w:t>
       </w:r>
+      <w:proofErr w:type="spellStart"/>
       <w:r>
         <w:rPr>
           <w:rFonts w:ascii="Times New Roman" w:hAnsi="Times New Roman" w:cs="Times New Roman"/>
@@ -8123,6 +8341,7 @@
         </w:rPr>
         <w:t>CImg</w:t>
       </w:r>
+      <w:proofErr w:type="spellEnd"/>
       <w:r>
         <w:rPr>
           <w:rFonts w:ascii="Times New Roman" w:hAnsi="Times New Roman" w:cs="Times New Roman"/>
@@ -8137,7 +8356,25 @@
           <w:sz w:val="24"/>
           <w:szCs w:val="24"/>
         </w:rPr>
-        <w:t xml:space="preserve">генерирует исключение при попытке отрыть файл, которое затем обрабатывается в программе. Данный сценарий не влечет за собой завершение программы, а лишь отменяет дизеринг. При этом, на экран выводится сообщение об ошибке. </w:t>
+        <w:t xml:space="preserve">генерирует исключение при попытке отрыть файл, которое затем обрабатывается в программе. Данный сценарий не влечет за собой завершение программы, а лишь отменяет </w:t>
+      </w:r>
+      <w:proofErr w:type="spellStart"/>
+      <w:r>
+        <w:rPr>
+          <w:rFonts w:ascii="Times New Roman" w:hAnsi="Times New Roman" w:cs="Times New Roman"/>
+          <w:sz w:val="24"/>
+          <w:szCs w:val="24"/>
+        </w:rPr>
+        <w:t>дизеринг</w:t>
+      </w:r>
+      <w:proofErr w:type="spellEnd"/>
+      <w:r>
+        <w:rPr>
+          <w:rFonts w:ascii="Times New Roman" w:hAnsi="Times New Roman" w:cs="Times New Roman"/>
+          <w:sz w:val="24"/>
+          <w:szCs w:val="24"/>
+        </w:rPr>
+        <w:t xml:space="preserve">. При этом, на экран выводится сообщение об ошибке. </w:t>
       </w:r>
       <w:r>
         <w:rPr>
@@ -8246,7 +8483,27 @@
           <w:sz w:val="24"/>
           <w:szCs w:val="24"/>
         </w:rPr>
-        <w:t>Джарвиса-Джужиса-Нинке с применением различных палитр.</w:t>
+        <w:t>Джарвиса-</w:t>
+      </w:r>
+      <w:proofErr w:type="spellStart"/>
+      <w:r>
+        <w:rPr>
+          <w:rFonts w:ascii="Times New Roman" w:eastAsiaTheme="minorEastAsia" w:hAnsi="Times New Roman" w:cs="Times New Roman"/>
+          <w:iCs/>
+          <w:sz w:val="24"/>
+          <w:szCs w:val="24"/>
+        </w:rPr>
+        <w:t>Джужиса</w:t>
+      </w:r>
+      <w:proofErr w:type="spellEnd"/>
+      <w:r>
+        <w:rPr>
+          <w:rFonts w:ascii="Times New Roman" w:eastAsiaTheme="minorEastAsia" w:hAnsi="Times New Roman" w:cs="Times New Roman"/>
+          <w:iCs/>
+          <w:sz w:val="24"/>
+          <w:szCs w:val="24"/>
+        </w:rPr>
+        <w:t>-Нинке с применением различных палитр.</w:t>
       </w:r>
     </w:p>
     <w:p>
@@ -8817,14 +9074,2316 @@
     <w:p>
       <w:pPr>
         <w:spacing w:after="0" w:line="360" w:lineRule="auto"/>
+        <w:ind w:firstLine="708"/>
         <w:jc w:val="both"/>
         <w:rPr>
           <w:rFonts w:ascii="Times New Roman" w:hAnsi="Times New Roman" w:cs="Times New Roman"/>
+          <w:b/>
+          <w:bCs/>
+          <w:sz w:val="24"/>
+          <w:szCs w:val="24"/>
+        </w:rPr>
+      </w:pPr>
+    </w:p>
+    <w:p>
+      <w:pPr>
+        <w:spacing w:after="0" w:line="360" w:lineRule="auto"/>
+        <w:ind w:firstLine="709"/>
+        <w:jc w:val="both"/>
+        <w:rPr>
+          <w:rFonts w:ascii="Times New Roman" w:hAnsi="Times New Roman" w:cs="Times New Roman"/>
+          <w:b/>
+          <w:bCs/>
+          <w:sz w:val="24"/>
+          <w:szCs w:val="24"/>
+        </w:rPr>
+      </w:pPr>
+      <w:r>
+        <w:rPr>
+          <w:rFonts w:ascii="Times New Roman" w:hAnsi="Times New Roman" w:cs="Times New Roman"/>
+          <w:b/>
+          <w:bCs/>
+          <w:sz w:val="24"/>
+          <w:szCs w:val="24"/>
+        </w:rPr>
+        <w:t>Оценка качества результатов</w:t>
+      </w:r>
+    </w:p>
+    <w:p>
+      <w:pPr>
+        <w:spacing w:after="0" w:line="360" w:lineRule="auto"/>
+        <w:ind w:firstLine="709"/>
+        <w:jc w:val="both"/>
+        <w:rPr>
+          <w:rFonts w:ascii="Times New Roman" w:hAnsi="Times New Roman" w:cs="Times New Roman"/>
+          <w:sz w:val="24"/>
+          <w:szCs w:val="24"/>
+        </w:rPr>
+      </w:pPr>
+      <w:r>
+        <w:rPr>
+          <w:rFonts w:ascii="Times New Roman" w:hAnsi="Times New Roman" w:cs="Times New Roman"/>
+          <w:sz w:val="24"/>
+          <w:szCs w:val="24"/>
+        </w:rPr>
+        <w:t>Оценим качество полученных результатов. Начнем с объективной оценки. Для монохромных палитр оценим среднее отклонение яркости пикселей итогового изображения относительно оригинала</w:t>
+      </w:r>
+      <w:r>
+        <w:rPr>
+          <w:rFonts w:ascii="Times New Roman" w:hAnsi="Times New Roman" w:cs="Times New Roman"/>
+          <w:sz w:val="24"/>
+          <w:szCs w:val="24"/>
+        </w:rPr>
+        <w:t xml:space="preserve"> по формуле</w:t>
+      </w:r>
+    </w:p>
+    <w:p>
+      <w:pPr>
+        <w:spacing w:after="0" w:line="360" w:lineRule="auto"/>
+        <w:jc w:val="center"/>
+        <w:rPr>
+          <w:rFonts w:ascii="Times New Roman" w:hAnsi="Times New Roman" w:cs="Times New Roman"/>
+          <w:sz w:val="24"/>
+          <w:szCs w:val="24"/>
+        </w:rPr>
+      </w:pPr>
+      <m:oMathPara>
+        <m:oMath>
+          <m:r>
+            <w:rPr>
+              <w:rFonts w:ascii="Cambria Math" w:hAnsi="Cambria Math" w:cs="Times New Roman"/>
+              <w:sz w:val="24"/>
+              <w:szCs w:val="24"/>
+            </w:rPr>
+            <m:t>Δ</m:t>
+          </m:r>
+          <m:r>
+            <w:rPr>
+              <w:rFonts w:ascii="Cambria Math" w:hAnsi="Cambria Math" w:cs="Times New Roman"/>
+              <w:sz w:val="24"/>
+              <w:szCs w:val="24"/>
+            </w:rPr>
+            <m:t>=</m:t>
+          </m:r>
+          <m:f>
+            <m:fPr>
+              <m:ctrlPr>
+                <w:rPr>
+                  <w:rFonts w:ascii="Cambria Math" w:hAnsi="Cambria Math" w:cs="Times New Roman"/>
+                  <w:i/>
+                  <w:sz w:val="24"/>
+                  <w:szCs w:val="24"/>
+                </w:rPr>
+              </m:ctrlPr>
+            </m:fPr>
+            <m:num>
+              <m:r>
+                <w:rPr>
+                  <w:rFonts w:ascii="Cambria Math" w:hAnsi="Cambria Math" w:cs="Times New Roman"/>
+                  <w:sz w:val="24"/>
+                  <w:szCs w:val="24"/>
+                </w:rPr>
+                <m:t>1</m:t>
+              </m:r>
+              <m:r>
+                <w:rPr>
+                  <w:rFonts w:ascii="Cambria Math" w:hAnsi="Cambria Math" w:cs="Times New Roman"/>
+                  <w:sz w:val="24"/>
+                  <w:szCs w:val="24"/>
+                </w:rPr>
+                <m:t>00%</m:t>
+              </m:r>
+            </m:num>
+            <m:den>
+              <m:r>
+                <w:rPr>
+                  <w:rFonts w:ascii="Cambria Math" w:hAnsi="Cambria Math" w:cs="Times New Roman"/>
+                  <w:sz w:val="24"/>
+                  <w:szCs w:val="24"/>
+                </w:rPr>
+                <m:t>rows</m:t>
+              </m:r>
+              <m:r>
+                <w:rPr>
+                  <w:rFonts w:ascii="Cambria Math" w:hAnsi="Cambria Math" w:cs="Times New Roman"/>
+                  <w:sz w:val="24"/>
+                  <w:szCs w:val="24"/>
+                </w:rPr>
+                <m:t>∙</m:t>
+              </m:r>
+              <m:r>
+                <w:rPr>
+                  <w:rFonts w:ascii="Cambria Math" w:hAnsi="Cambria Math" w:cs="Times New Roman"/>
+                  <w:sz w:val="24"/>
+                  <w:szCs w:val="24"/>
+                </w:rPr>
+                <m:t>columns</m:t>
+              </m:r>
+              <m:r>
+                <w:rPr>
+                  <w:rFonts w:ascii="Cambria Math" w:hAnsi="Cambria Math" w:cs="Times New Roman"/>
+                  <w:sz w:val="24"/>
+                  <w:szCs w:val="24"/>
+                </w:rPr>
+                <m:t>∙255</m:t>
+              </m:r>
+            </m:den>
+          </m:f>
+          <m:r>
+            <w:rPr>
+              <w:rFonts w:ascii="Cambria Math" w:hAnsi="Cambria Math" w:cs="Times New Roman"/>
+              <w:sz w:val="24"/>
+              <w:szCs w:val="24"/>
+            </w:rPr>
+            <m:t>×</m:t>
+          </m:r>
+          <m:r>
+            <w:rPr>
+              <w:rFonts w:ascii="Cambria Math" w:hAnsi="Cambria Math" w:cs="Times New Roman"/>
+              <w:sz w:val="24"/>
+              <w:szCs w:val="24"/>
+            </w:rPr>
+            <w:br/>
+          </m:r>
+        </m:oMath>
+      </m:oMathPara>
+      <m:oMath>
+        <m:r>
+          <w:rPr>
+            <w:rFonts w:ascii="Cambria Math" w:hAnsi="Cambria Math" w:cs="Times New Roman"/>
+            <w:sz w:val="24"/>
+            <w:szCs w:val="24"/>
+          </w:rPr>
+          <m:t>×</m:t>
+        </m:r>
+        <m:nary>
+          <m:naryPr>
+            <m:chr m:val="∑"/>
+            <m:limLoc m:val="undOvr"/>
+            <m:supHide m:val="1"/>
+            <m:ctrlPr>
+              <w:rPr>
+                <w:rFonts w:ascii="Cambria Math" w:hAnsi="Cambria Math" w:cs="Times New Roman"/>
+                <w:i/>
+                <w:sz w:val="24"/>
+                <w:szCs w:val="24"/>
+              </w:rPr>
+            </m:ctrlPr>
+          </m:naryPr>
+          <m:sub>
+            <m:r>
+              <w:rPr>
+                <w:rFonts w:ascii="Cambria Math" w:hAnsi="Cambria Math" w:cs="Times New Roman"/>
+                <w:sz w:val="24"/>
+                <w:szCs w:val="24"/>
+              </w:rPr>
+              <m:t>i,j</m:t>
+            </m:r>
+          </m:sub>
+          <m:sup/>
+          <m:e>
+            <m:d>
+              <m:dPr>
+                <m:begChr m:val="|"/>
+                <m:endChr m:val="|"/>
+                <m:ctrlPr>
+                  <w:rPr>
+                    <w:rFonts w:ascii="Cambria Math" w:hAnsi="Cambria Math" w:cs="Times New Roman"/>
+                    <w:i/>
+                    <w:sz w:val="24"/>
+                    <w:szCs w:val="24"/>
+                  </w:rPr>
+                </m:ctrlPr>
+              </m:dPr>
+              <m:e>
+                <m:sSub>
+                  <m:sSubPr>
+                    <m:ctrlPr>
+                      <w:rPr>
+                        <w:rFonts w:ascii="Cambria Math" w:hAnsi="Cambria Math" w:cs="Times New Roman"/>
+                        <w:i/>
+                        <w:sz w:val="24"/>
+                        <w:szCs w:val="24"/>
+                      </w:rPr>
+                    </m:ctrlPr>
+                  </m:sSubPr>
+                  <m:e>
+                    <m:r>
+                      <w:rPr>
+                        <w:rFonts w:ascii="Cambria Math" w:hAnsi="Cambria Math" w:cs="Times New Roman"/>
+                        <w:sz w:val="24"/>
+                        <w:szCs w:val="24"/>
+                      </w:rPr>
+                      <m:t>res_red</m:t>
+                    </m:r>
+                  </m:e>
+                  <m:sub>
+                    <m:r>
+                      <w:rPr>
+                        <w:rFonts w:ascii="Cambria Math" w:hAnsi="Cambria Math" w:cs="Times New Roman"/>
+                        <w:sz w:val="24"/>
+                        <w:szCs w:val="24"/>
+                      </w:rPr>
+                      <m:t>i,j</m:t>
+                    </m:r>
+                  </m:sub>
+                </m:sSub>
+                <m:r>
+                  <w:rPr>
+                    <w:rFonts w:ascii="Cambria Math" w:hAnsi="Cambria Math" w:cs="Times New Roman"/>
+                    <w:sz w:val="24"/>
+                    <w:szCs w:val="24"/>
+                  </w:rPr>
+                  <m:t>-</m:t>
+                </m:r>
+                <m:f>
+                  <m:fPr>
+                    <m:ctrlPr>
+                      <w:rPr>
+                        <w:rFonts w:ascii="Cambria Math" w:hAnsi="Cambria Math" w:cs="Times New Roman"/>
+                        <w:i/>
+                        <w:sz w:val="24"/>
+                        <w:szCs w:val="24"/>
+                      </w:rPr>
+                    </m:ctrlPr>
+                  </m:fPr>
+                  <m:num>
+                    <m:rad>
+                      <m:radPr>
+                        <m:degHide m:val="1"/>
+                        <m:ctrlPr>
+                          <w:rPr>
+                            <w:rFonts w:ascii="Cambria Math" w:hAnsi="Cambria Math" w:cs="Times New Roman"/>
+                            <w:i/>
+                            <w:sz w:val="24"/>
+                            <w:szCs w:val="24"/>
+                          </w:rPr>
+                        </m:ctrlPr>
+                      </m:radPr>
+                      <m:deg/>
+                      <m:e>
+                        <m:sSubSup>
+                          <m:sSubSupPr>
+                            <m:ctrlPr>
+                              <w:rPr>
+                                <w:rFonts w:ascii="Cambria Math" w:hAnsi="Cambria Math" w:cs="Times New Roman"/>
+                                <w:i/>
+                                <w:sz w:val="24"/>
+                                <w:szCs w:val="24"/>
+                              </w:rPr>
+                            </m:ctrlPr>
+                          </m:sSubSupPr>
+                          <m:e>
+                            <m:r>
+                              <w:rPr>
+                                <w:rFonts w:ascii="Cambria Math" w:hAnsi="Cambria Math" w:cs="Times New Roman"/>
+                                <w:sz w:val="24"/>
+                                <w:szCs w:val="24"/>
+                              </w:rPr>
+                              <m:t>orig</m:t>
+                            </m:r>
+                            <m:r>
+                              <w:rPr>
+                                <w:rFonts w:ascii="Cambria Math" w:hAnsi="Cambria Math" w:cs="Times New Roman"/>
+                                <w:sz w:val="24"/>
+                                <w:szCs w:val="24"/>
+                              </w:rPr>
+                              <m:t>_</m:t>
+                            </m:r>
+                            <m:r>
+                              <w:rPr>
+                                <w:rFonts w:ascii="Cambria Math" w:hAnsi="Cambria Math" w:cs="Times New Roman"/>
+                                <w:sz w:val="24"/>
+                                <w:szCs w:val="24"/>
+                              </w:rPr>
+                              <m:t>red</m:t>
+                            </m:r>
+                          </m:e>
+                          <m:sub>
+                            <m:r>
+                              <w:rPr>
+                                <w:rFonts w:ascii="Cambria Math" w:hAnsi="Cambria Math" w:cs="Times New Roman"/>
+                                <w:sz w:val="24"/>
+                                <w:szCs w:val="24"/>
+                              </w:rPr>
+                              <m:t>i,j</m:t>
+                            </m:r>
+                          </m:sub>
+                          <m:sup>
+                            <m:r>
+                              <w:rPr>
+                                <w:rFonts w:ascii="Cambria Math" w:hAnsi="Cambria Math" w:cs="Times New Roman"/>
+                                <w:sz w:val="24"/>
+                                <w:szCs w:val="24"/>
+                              </w:rPr>
+                              <m:t>2</m:t>
+                            </m:r>
+                          </m:sup>
+                        </m:sSubSup>
+                        <m:r>
+                          <w:rPr>
+                            <w:rFonts w:ascii="Cambria Math" w:hAnsi="Cambria Math" w:cs="Times New Roman"/>
+                            <w:sz w:val="24"/>
+                            <w:szCs w:val="24"/>
+                          </w:rPr>
+                          <m:t>+orig_</m:t>
+                        </m:r>
+                        <m:sSubSup>
+                          <m:sSubSupPr>
+                            <m:ctrlPr>
+                              <w:rPr>
+                                <w:rFonts w:ascii="Cambria Math" w:hAnsi="Cambria Math" w:cs="Times New Roman"/>
+                                <w:i/>
+                                <w:sz w:val="24"/>
+                                <w:szCs w:val="24"/>
+                              </w:rPr>
+                            </m:ctrlPr>
+                          </m:sSubSupPr>
+                          <m:e>
+                            <m:r>
+                              <w:rPr>
+                                <w:rFonts w:ascii="Cambria Math" w:hAnsi="Cambria Math" w:cs="Times New Roman"/>
+                                <w:sz w:val="24"/>
+                                <w:szCs w:val="24"/>
+                              </w:rPr>
+                              <m:t>green</m:t>
+                            </m:r>
+                          </m:e>
+                          <m:sub>
+                            <m:r>
+                              <w:rPr>
+                                <w:rFonts w:ascii="Cambria Math" w:hAnsi="Cambria Math" w:cs="Times New Roman"/>
+                                <w:sz w:val="24"/>
+                                <w:szCs w:val="24"/>
+                              </w:rPr>
+                              <m:t>i,j</m:t>
+                            </m:r>
+                          </m:sub>
+                          <m:sup>
+                            <m:r>
+                              <w:rPr>
+                                <w:rFonts w:ascii="Cambria Math" w:hAnsi="Cambria Math" w:cs="Times New Roman"/>
+                                <w:sz w:val="24"/>
+                                <w:szCs w:val="24"/>
+                              </w:rPr>
+                              <m:t>2</m:t>
+                            </m:r>
+                          </m:sup>
+                        </m:sSubSup>
+                        <m:r>
+                          <w:rPr>
+                            <w:rFonts w:ascii="Cambria Math" w:hAnsi="Cambria Math" w:cs="Times New Roman"/>
+                            <w:sz w:val="24"/>
+                            <w:szCs w:val="24"/>
+                          </w:rPr>
+                          <m:t>+</m:t>
+                        </m:r>
+                        <m:sSubSup>
+                          <m:sSubSupPr>
+                            <m:ctrlPr>
+                              <w:rPr>
+                                <w:rFonts w:ascii="Cambria Math" w:hAnsi="Cambria Math" w:cs="Times New Roman"/>
+                                <w:i/>
+                                <w:sz w:val="24"/>
+                                <w:szCs w:val="24"/>
+                              </w:rPr>
+                            </m:ctrlPr>
+                          </m:sSubSupPr>
+                          <m:e>
+                            <m:r>
+                              <w:rPr>
+                                <w:rFonts w:ascii="Cambria Math" w:hAnsi="Cambria Math" w:cs="Times New Roman"/>
+                                <w:sz w:val="24"/>
+                                <w:szCs w:val="24"/>
+                              </w:rPr>
+                              <m:t>orig_blue</m:t>
+                            </m:r>
+                          </m:e>
+                          <m:sub>
+                            <m:r>
+                              <w:rPr>
+                                <w:rFonts w:ascii="Cambria Math" w:hAnsi="Cambria Math" w:cs="Times New Roman"/>
+                                <w:sz w:val="24"/>
+                                <w:szCs w:val="24"/>
+                              </w:rPr>
+                              <m:t>i,j</m:t>
+                            </m:r>
+                          </m:sub>
+                          <m:sup>
+                            <m:r>
+                              <w:rPr>
+                                <w:rFonts w:ascii="Cambria Math" w:hAnsi="Cambria Math" w:cs="Times New Roman"/>
+                                <w:sz w:val="24"/>
+                                <w:szCs w:val="24"/>
+                              </w:rPr>
+                              <m:t>2</m:t>
+                            </m:r>
+                          </m:sup>
+                        </m:sSubSup>
+                      </m:e>
+                    </m:rad>
+                  </m:num>
+                  <m:den>
+                    <m:rad>
+                      <m:radPr>
+                        <m:degHide m:val="1"/>
+                        <m:ctrlPr>
+                          <w:rPr>
+                            <w:rFonts w:ascii="Cambria Math" w:hAnsi="Cambria Math" w:cs="Times New Roman"/>
+                            <w:i/>
+                            <w:sz w:val="24"/>
+                            <w:szCs w:val="24"/>
+                          </w:rPr>
+                        </m:ctrlPr>
+                      </m:radPr>
+                      <m:deg/>
+                      <m:e>
+                        <m:r>
+                          <w:rPr>
+                            <w:rFonts w:ascii="Cambria Math" w:hAnsi="Cambria Math" w:cs="Times New Roman"/>
+                            <w:sz w:val="24"/>
+                            <w:szCs w:val="24"/>
+                          </w:rPr>
+                          <m:t>3</m:t>
+                        </m:r>
+                      </m:e>
+                    </m:rad>
+                  </m:den>
+                </m:f>
+              </m:e>
+            </m:d>
+          </m:e>
+        </m:nary>
+      </m:oMath>
+      <w:r>
+        <w:rPr>
+          <w:rFonts w:ascii="Times New Roman" w:eastAsiaTheme="minorEastAsia" w:hAnsi="Times New Roman" w:cs="Times New Roman"/>
+          <w:sz w:val="24"/>
+          <w:szCs w:val="24"/>
+        </w:rPr>
+        <w:t>.</w:t>
+      </w:r>
+    </w:p>
+    <w:p>
+      <w:pPr>
+        <w:spacing w:after="0" w:line="360" w:lineRule="auto"/>
+        <w:jc w:val="both"/>
+        <w:rPr>
+          <w:rFonts w:ascii="Times New Roman" w:hAnsi="Times New Roman" w:cs="Times New Roman"/>
+          <w:sz w:val="24"/>
+          <w:szCs w:val="24"/>
+        </w:rPr>
+      </w:pPr>
+      <w:r>
+        <w:rPr>
+          <w:rFonts w:ascii="Times New Roman" w:hAnsi="Times New Roman" w:cs="Times New Roman"/>
+          <w:sz w:val="24"/>
+          <w:szCs w:val="24"/>
+        </w:rPr>
+        <w:t>Для цветных палитр вычислим процент отклонения цвета</w:t>
+      </w:r>
+      <w:r>
+        <w:rPr>
+          <w:rFonts w:ascii="Times New Roman" w:hAnsi="Times New Roman" w:cs="Times New Roman"/>
+          <w:sz w:val="24"/>
+          <w:szCs w:val="24"/>
+        </w:rPr>
+        <w:t xml:space="preserve"> как среднее расстояние между цветом пикселей итогового и исходного изображения по формуле</w:t>
+      </w:r>
+    </w:p>
+    <w:p>
+      <w:pPr>
+        <w:spacing w:after="0" w:line="360" w:lineRule="auto"/>
+        <w:jc w:val="both"/>
+        <w:rPr>
+          <w:rFonts w:ascii="Times New Roman" w:hAnsi="Times New Roman" w:cs="Times New Roman"/>
+          <w:sz w:val="24"/>
+          <w:szCs w:val="24"/>
+        </w:rPr>
+      </w:pPr>
+      <m:oMathPara>
+        <m:oMath>
+          <m:r>
+            <w:rPr>
+              <w:rFonts w:ascii="Cambria Math" w:hAnsi="Cambria Math" w:cs="Times New Roman"/>
+              <w:sz w:val="24"/>
+              <w:szCs w:val="24"/>
+            </w:rPr>
+            <m:t>Δ</m:t>
+          </m:r>
+          <m:r>
+            <w:rPr>
+              <w:rFonts w:ascii="Cambria Math" w:hAnsi="Cambria Math" w:cs="Times New Roman"/>
+              <w:sz w:val="24"/>
+              <w:szCs w:val="24"/>
+            </w:rPr>
+            <m:t>=</m:t>
+          </m:r>
+          <m:f>
+            <m:fPr>
+              <m:ctrlPr>
+                <w:rPr>
+                  <w:rFonts w:ascii="Cambria Math" w:hAnsi="Cambria Math" w:cs="Times New Roman"/>
+                  <w:i/>
+                  <w:sz w:val="24"/>
+                  <w:szCs w:val="24"/>
+                </w:rPr>
+              </m:ctrlPr>
+            </m:fPr>
+            <m:num>
+              <m:r>
+                <w:rPr>
+                  <w:rFonts w:ascii="Cambria Math" w:hAnsi="Cambria Math" w:cs="Times New Roman"/>
+                  <w:sz w:val="24"/>
+                  <w:szCs w:val="24"/>
+                </w:rPr>
+                <m:t>1</m:t>
+              </m:r>
+              <m:r>
+                <w:rPr>
+                  <w:rFonts w:ascii="Cambria Math" w:hAnsi="Cambria Math" w:cs="Times New Roman"/>
+                  <w:sz w:val="24"/>
+                  <w:szCs w:val="24"/>
+                </w:rPr>
+                <m:t>00%</m:t>
+              </m:r>
+            </m:num>
+            <m:den>
+              <m:r>
+                <w:rPr>
+                  <w:rFonts w:ascii="Cambria Math" w:hAnsi="Cambria Math" w:cs="Times New Roman"/>
+                  <w:sz w:val="24"/>
+                  <w:szCs w:val="24"/>
+                </w:rPr>
+                <m:t>rows∙columns∙255</m:t>
+              </m:r>
+              <m:rad>
+                <m:radPr>
+                  <m:degHide m:val="1"/>
+                  <m:ctrlPr>
+                    <w:rPr>
+                      <w:rFonts w:ascii="Cambria Math" w:hAnsi="Cambria Math" w:cs="Times New Roman"/>
+                      <w:i/>
+                      <w:sz w:val="24"/>
+                      <w:szCs w:val="24"/>
+                    </w:rPr>
+                  </m:ctrlPr>
+                </m:radPr>
+                <m:deg/>
+                <m:e>
+                  <m:r>
+                    <w:rPr>
+                      <w:rFonts w:ascii="Cambria Math" w:hAnsi="Cambria Math" w:cs="Times New Roman"/>
+                      <w:sz w:val="24"/>
+                      <w:szCs w:val="24"/>
+                    </w:rPr>
+                    <m:t>3</m:t>
+                  </m:r>
+                </m:e>
+              </m:rad>
+            </m:den>
+          </m:f>
+          <m:r>
+            <w:rPr>
+              <w:rFonts w:ascii="Cambria Math" w:hAnsi="Cambria Math" w:cs="Times New Roman"/>
+              <w:sz w:val="24"/>
+              <w:szCs w:val="24"/>
+            </w:rPr>
+            <m:t>×</m:t>
+          </m:r>
+          <m:r>
+            <w:rPr>
+              <w:rFonts w:ascii="Cambria Math" w:hAnsi="Cambria Math" w:cs="Times New Roman"/>
+              <w:sz w:val="24"/>
+              <w:szCs w:val="24"/>
+            </w:rPr>
+            <w:br/>
+          </m:r>
+        </m:oMath>
+      </m:oMathPara>
+      <m:oMath>
+        <m:r>
+          <w:rPr>
+            <w:rFonts w:ascii="Cambria Math" w:hAnsi="Cambria Math" w:cs="Times New Roman"/>
+            <w:sz w:val="24"/>
+            <w:szCs w:val="24"/>
+          </w:rPr>
+          <m:t>×</m:t>
+        </m:r>
+        <m:nary>
+          <m:naryPr>
+            <m:chr m:val="∑"/>
+            <m:limLoc m:val="undOvr"/>
+            <m:supHide m:val="1"/>
+            <m:ctrlPr>
+              <w:rPr>
+                <w:rFonts w:ascii="Cambria Math" w:hAnsi="Cambria Math" w:cs="Times New Roman"/>
+                <w:i/>
+                <w:sz w:val="24"/>
+                <w:szCs w:val="24"/>
+              </w:rPr>
+            </m:ctrlPr>
+          </m:naryPr>
+          <m:sub>
+            <m:r>
+              <w:rPr>
+                <w:rFonts w:ascii="Cambria Math" w:hAnsi="Cambria Math" w:cs="Times New Roman"/>
+                <w:sz w:val="24"/>
+                <w:szCs w:val="24"/>
+              </w:rPr>
+              <m:t>i,j</m:t>
+            </m:r>
+          </m:sub>
+          <m:sup/>
+          <m:e>
+            <m:rad>
+              <m:radPr>
+                <m:degHide m:val="1"/>
+                <m:ctrlPr>
+                  <w:rPr>
+                    <w:rFonts w:ascii="Cambria Math" w:hAnsi="Cambria Math" w:cs="Times New Roman"/>
+                    <w:i/>
+                    <w:sz w:val="24"/>
+                    <w:szCs w:val="24"/>
+                  </w:rPr>
+                </m:ctrlPr>
+              </m:radPr>
+              <m:deg/>
+              <m:e>
+                <m:sSup>
+                  <m:sSupPr>
+                    <m:ctrlPr>
+                      <w:rPr>
+                        <w:rFonts w:ascii="Cambria Math" w:hAnsi="Cambria Math" w:cs="Times New Roman"/>
+                        <w:i/>
+                        <w:sz w:val="24"/>
+                        <w:szCs w:val="24"/>
+                        <w:lang w:val="en-US"/>
+                      </w:rPr>
+                    </m:ctrlPr>
+                  </m:sSupPr>
+                  <m:e>
+                    <m:r>
+                      <w:rPr>
+                        <w:rFonts w:ascii="Cambria Math" w:hAnsi="Cambria Math" w:cs="Times New Roman"/>
+                        <w:sz w:val="24"/>
+                        <w:szCs w:val="24"/>
+                      </w:rPr>
+                      <m:t>(</m:t>
+                    </m:r>
+                    <m:sSub>
+                      <m:sSubPr>
+                        <m:ctrlPr>
+                          <w:rPr>
+                            <w:rFonts w:ascii="Cambria Math" w:hAnsi="Cambria Math" w:cs="Times New Roman"/>
+                            <w:i/>
+                            <w:sz w:val="24"/>
+                            <w:szCs w:val="24"/>
+                            <w:lang w:val="en-US"/>
+                          </w:rPr>
+                        </m:ctrlPr>
+                      </m:sSubPr>
+                      <m:e>
+                        <m:r>
+                          <w:rPr>
+                            <w:rFonts w:ascii="Cambria Math" w:hAnsi="Cambria Math" w:cs="Times New Roman"/>
+                            <w:sz w:val="24"/>
+                            <w:szCs w:val="24"/>
+                            <w:lang w:val="en-US"/>
+                          </w:rPr>
+                          <m:t>orig</m:t>
+                        </m:r>
+                        <m:r>
+                          <w:rPr>
+                            <w:rFonts w:ascii="Cambria Math" w:hAnsi="Cambria Math" w:cs="Times New Roman"/>
+                            <w:sz w:val="24"/>
+                            <w:szCs w:val="24"/>
+                          </w:rPr>
+                          <m:t>_</m:t>
+                        </m:r>
+                        <m:r>
+                          <w:rPr>
+                            <w:rFonts w:ascii="Cambria Math" w:hAnsi="Cambria Math" w:cs="Times New Roman"/>
+                            <w:sz w:val="24"/>
+                            <w:szCs w:val="24"/>
+                            <w:lang w:val="en-US"/>
+                          </w:rPr>
+                          <m:t>red</m:t>
+                        </m:r>
+                      </m:e>
+                      <m:sub>
+                        <m:r>
+                          <w:rPr>
+                            <w:rFonts w:ascii="Cambria Math" w:hAnsi="Cambria Math" w:cs="Times New Roman"/>
+                            <w:sz w:val="24"/>
+                            <w:szCs w:val="24"/>
+                            <w:lang w:val="en-US"/>
+                          </w:rPr>
+                          <m:t>i</m:t>
+                        </m:r>
+                        <m:r>
+                          <w:rPr>
+                            <w:rFonts w:ascii="Cambria Math" w:hAnsi="Cambria Math" w:cs="Times New Roman"/>
+                            <w:sz w:val="24"/>
+                            <w:szCs w:val="24"/>
+                          </w:rPr>
+                          <m:t>,</m:t>
+                        </m:r>
+                        <m:r>
+                          <w:rPr>
+                            <w:rFonts w:ascii="Cambria Math" w:hAnsi="Cambria Math" w:cs="Times New Roman"/>
+                            <w:sz w:val="24"/>
+                            <w:szCs w:val="24"/>
+                            <w:lang w:val="en-US"/>
+                          </w:rPr>
+                          <m:t>j</m:t>
+                        </m:r>
+                      </m:sub>
+                    </m:sSub>
+                    <m:r>
+                      <w:rPr>
+                        <w:rFonts w:ascii="Cambria Math" w:hAnsi="Cambria Math" w:cs="Times New Roman"/>
+                        <w:sz w:val="24"/>
+                        <w:szCs w:val="24"/>
+                      </w:rPr>
+                      <m:t>-</m:t>
+                    </m:r>
+                    <m:sSub>
+                      <m:sSubPr>
+                        <m:ctrlPr>
+                          <w:rPr>
+                            <w:rFonts w:ascii="Cambria Math" w:hAnsi="Cambria Math" w:cs="Times New Roman"/>
+                            <w:i/>
+                            <w:sz w:val="24"/>
+                            <w:szCs w:val="24"/>
+                            <w:lang w:val="en-US"/>
+                          </w:rPr>
+                        </m:ctrlPr>
+                      </m:sSubPr>
+                      <m:e>
+                        <m:r>
+                          <w:rPr>
+                            <w:rFonts w:ascii="Cambria Math" w:hAnsi="Cambria Math" w:cs="Times New Roman"/>
+                            <w:sz w:val="24"/>
+                            <w:szCs w:val="24"/>
+                            <w:lang w:val="en-US"/>
+                          </w:rPr>
+                          <m:t>res</m:t>
+                        </m:r>
+                        <m:r>
+                          <w:rPr>
+                            <w:rFonts w:ascii="Cambria Math" w:hAnsi="Cambria Math" w:cs="Times New Roman"/>
+                            <w:sz w:val="24"/>
+                            <w:szCs w:val="24"/>
+                          </w:rPr>
+                          <m:t>_</m:t>
+                        </m:r>
+                        <m:r>
+                          <w:rPr>
+                            <w:rFonts w:ascii="Cambria Math" w:hAnsi="Cambria Math" w:cs="Times New Roman"/>
+                            <w:sz w:val="24"/>
+                            <w:szCs w:val="24"/>
+                            <w:lang w:val="en-US"/>
+                          </w:rPr>
+                          <m:t>red</m:t>
+                        </m:r>
+                      </m:e>
+                      <m:sub>
+                        <m:r>
+                          <w:rPr>
+                            <w:rFonts w:ascii="Cambria Math" w:hAnsi="Cambria Math" w:cs="Times New Roman"/>
+                            <w:sz w:val="24"/>
+                            <w:szCs w:val="24"/>
+                            <w:lang w:val="en-US"/>
+                          </w:rPr>
+                          <m:t>i</m:t>
+                        </m:r>
+                        <m:r>
+                          <w:rPr>
+                            <w:rFonts w:ascii="Cambria Math" w:hAnsi="Cambria Math" w:cs="Times New Roman"/>
+                            <w:sz w:val="24"/>
+                            <w:szCs w:val="24"/>
+                          </w:rPr>
+                          <m:t>,</m:t>
+                        </m:r>
+                        <m:r>
+                          <w:rPr>
+                            <w:rFonts w:ascii="Cambria Math" w:hAnsi="Cambria Math" w:cs="Times New Roman"/>
+                            <w:sz w:val="24"/>
+                            <w:szCs w:val="24"/>
+                            <w:lang w:val="en-US"/>
+                          </w:rPr>
+                          <m:t>j</m:t>
+                        </m:r>
+                      </m:sub>
+                    </m:sSub>
+                    <m:r>
+                      <w:rPr>
+                        <w:rFonts w:ascii="Cambria Math" w:hAnsi="Cambria Math" w:cs="Times New Roman"/>
+                        <w:sz w:val="24"/>
+                        <w:szCs w:val="24"/>
+                      </w:rPr>
+                      <m:t>)</m:t>
+                    </m:r>
+                  </m:e>
+                  <m:sup>
+                    <m:r>
+                      <w:rPr>
+                        <w:rFonts w:ascii="Cambria Math" w:hAnsi="Cambria Math" w:cs="Times New Roman"/>
+                        <w:sz w:val="24"/>
+                        <w:szCs w:val="24"/>
+                      </w:rPr>
+                      <m:t>2</m:t>
+                    </m:r>
+                  </m:sup>
+                </m:sSup>
+                <m:r>
+                  <w:rPr>
+                    <w:rFonts w:ascii="Cambria Math" w:hAnsi="Cambria Math" w:cs="Times New Roman"/>
+                    <w:sz w:val="24"/>
+                    <w:szCs w:val="24"/>
+                  </w:rPr>
+                  <m:t>+</m:t>
+                </m:r>
+                <m:sSup>
+                  <m:sSupPr>
+                    <m:ctrlPr>
+                      <w:rPr>
+                        <w:rFonts w:ascii="Cambria Math" w:hAnsi="Cambria Math" w:cs="Times New Roman"/>
+                        <w:i/>
+                        <w:sz w:val="24"/>
+                        <w:szCs w:val="24"/>
+                        <w:lang w:val="en-US"/>
+                      </w:rPr>
+                    </m:ctrlPr>
+                  </m:sSupPr>
+                  <m:e>
+                    <m:r>
+                      <w:rPr>
+                        <w:rFonts w:ascii="Cambria Math" w:hAnsi="Cambria Math" w:cs="Times New Roman"/>
+                        <w:sz w:val="24"/>
+                        <w:szCs w:val="24"/>
+                      </w:rPr>
+                      <m:t>(</m:t>
+                    </m:r>
+                    <m:sSub>
+                      <m:sSubPr>
+                        <m:ctrlPr>
+                          <w:rPr>
+                            <w:rFonts w:ascii="Cambria Math" w:hAnsi="Cambria Math" w:cs="Times New Roman"/>
+                            <w:i/>
+                            <w:sz w:val="24"/>
+                            <w:szCs w:val="24"/>
+                            <w:lang w:val="en-US"/>
+                          </w:rPr>
+                        </m:ctrlPr>
+                      </m:sSubPr>
+                      <m:e>
+                        <m:r>
+                          <w:rPr>
+                            <w:rFonts w:ascii="Cambria Math" w:hAnsi="Cambria Math" w:cs="Times New Roman"/>
+                            <w:sz w:val="24"/>
+                            <w:szCs w:val="24"/>
+                            <w:lang w:val="en-US"/>
+                          </w:rPr>
+                          <m:t>orig</m:t>
+                        </m:r>
+                        <m:r>
+                          <w:rPr>
+                            <w:rFonts w:ascii="Cambria Math" w:hAnsi="Cambria Math" w:cs="Times New Roman"/>
+                            <w:sz w:val="24"/>
+                            <w:szCs w:val="24"/>
+                          </w:rPr>
+                          <m:t>_</m:t>
+                        </m:r>
+                        <m:r>
+                          <w:rPr>
+                            <w:rFonts w:ascii="Cambria Math" w:hAnsi="Cambria Math" w:cs="Times New Roman"/>
+                            <w:sz w:val="24"/>
+                            <w:szCs w:val="24"/>
+                            <w:lang w:val="en-US"/>
+                          </w:rPr>
+                          <m:t>green</m:t>
+                        </m:r>
+                      </m:e>
+                      <m:sub>
+                        <m:r>
+                          <w:rPr>
+                            <w:rFonts w:ascii="Cambria Math" w:hAnsi="Cambria Math" w:cs="Times New Roman"/>
+                            <w:sz w:val="24"/>
+                            <w:szCs w:val="24"/>
+                            <w:lang w:val="en-US"/>
+                          </w:rPr>
+                          <m:t>i</m:t>
+                        </m:r>
+                        <m:r>
+                          <w:rPr>
+                            <w:rFonts w:ascii="Cambria Math" w:hAnsi="Cambria Math" w:cs="Times New Roman"/>
+                            <w:sz w:val="24"/>
+                            <w:szCs w:val="24"/>
+                          </w:rPr>
+                          <m:t>,</m:t>
+                        </m:r>
+                        <m:r>
+                          <w:rPr>
+                            <w:rFonts w:ascii="Cambria Math" w:hAnsi="Cambria Math" w:cs="Times New Roman"/>
+                            <w:sz w:val="24"/>
+                            <w:szCs w:val="24"/>
+                            <w:lang w:val="en-US"/>
+                          </w:rPr>
+                          <m:t>j</m:t>
+                        </m:r>
+                      </m:sub>
+                    </m:sSub>
+                    <m:r>
+                      <w:rPr>
+                        <w:rFonts w:ascii="Cambria Math" w:hAnsi="Cambria Math" w:cs="Times New Roman"/>
+                        <w:sz w:val="24"/>
+                        <w:szCs w:val="24"/>
+                      </w:rPr>
+                      <m:t>-</m:t>
+                    </m:r>
+                    <m:sSub>
+                      <m:sSubPr>
+                        <m:ctrlPr>
+                          <w:rPr>
+                            <w:rFonts w:ascii="Cambria Math" w:hAnsi="Cambria Math" w:cs="Times New Roman"/>
+                            <w:i/>
+                            <w:sz w:val="24"/>
+                            <w:szCs w:val="24"/>
+                            <w:lang w:val="en-US"/>
+                          </w:rPr>
+                        </m:ctrlPr>
+                      </m:sSubPr>
+                      <m:e>
+                        <m:r>
+                          <w:rPr>
+                            <w:rFonts w:ascii="Cambria Math" w:hAnsi="Cambria Math" w:cs="Times New Roman"/>
+                            <w:sz w:val="24"/>
+                            <w:szCs w:val="24"/>
+                            <w:lang w:val="en-US"/>
+                          </w:rPr>
+                          <m:t>res</m:t>
+                        </m:r>
+                        <m:r>
+                          <w:rPr>
+                            <w:rFonts w:ascii="Cambria Math" w:hAnsi="Cambria Math" w:cs="Times New Roman"/>
+                            <w:sz w:val="24"/>
+                            <w:szCs w:val="24"/>
+                          </w:rPr>
+                          <m:t>_</m:t>
+                        </m:r>
+                        <m:r>
+                          <w:rPr>
+                            <w:rFonts w:ascii="Cambria Math" w:hAnsi="Cambria Math" w:cs="Times New Roman"/>
+                            <w:sz w:val="24"/>
+                            <w:szCs w:val="24"/>
+                            <w:lang w:val="en-US"/>
+                          </w:rPr>
+                          <m:t>green</m:t>
+                        </m:r>
+                      </m:e>
+                      <m:sub>
+                        <m:r>
+                          <w:rPr>
+                            <w:rFonts w:ascii="Cambria Math" w:hAnsi="Cambria Math" w:cs="Times New Roman"/>
+                            <w:sz w:val="24"/>
+                            <w:szCs w:val="24"/>
+                            <w:lang w:val="en-US"/>
+                          </w:rPr>
+                          <m:t>i</m:t>
+                        </m:r>
+                        <m:r>
+                          <w:rPr>
+                            <w:rFonts w:ascii="Cambria Math" w:hAnsi="Cambria Math" w:cs="Times New Roman"/>
+                            <w:sz w:val="24"/>
+                            <w:szCs w:val="24"/>
+                          </w:rPr>
+                          <m:t>,</m:t>
+                        </m:r>
+                        <m:r>
+                          <w:rPr>
+                            <w:rFonts w:ascii="Cambria Math" w:hAnsi="Cambria Math" w:cs="Times New Roman"/>
+                            <w:sz w:val="24"/>
+                            <w:szCs w:val="24"/>
+                            <w:lang w:val="en-US"/>
+                          </w:rPr>
+                          <m:t>j</m:t>
+                        </m:r>
+                      </m:sub>
+                    </m:sSub>
+                    <m:r>
+                      <w:rPr>
+                        <w:rFonts w:ascii="Cambria Math" w:hAnsi="Cambria Math" w:cs="Times New Roman"/>
+                        <w:sz w:val="24"/>
+                        <w:szCs w:val="24"/>
+                      </w:rPr>
+                      <m:t>)</m:t>
+                    </m:r>
+                  </m:e>
+                  <m:sup>
+                    <m:r>
+                      <w:rPr>
+                        <w:rFonts w:ascii="Cambria Math" w:hAnsi="Cambria Math" w:cs="Times New Roman"/>
+                        <w:sz w:val="24"/>
+                        <w:szCs w:val="24"/>
+                      </w:rPr>
+                      <m:t>2</m:t>
+                    </m:r>
+                  </m:sup>
+                </m:sSup>
+                <m:r>
+                  <w:rPr>
+                    <w:rFonts w:ascii="Cambria Math" w:hAnsi="Cambria Math" w:cs="Times New Roman"/>
+                    <w:sz w:val="24"/>
+                    <w:szCs w:val="24"/>
+                  </w:rPr>
+                  <m:t>+</m:t>
+                </m:r>
+                <m:sSup>
+                  <m:sSupPr>
+                    <m:ctrlPr>
+                      <w:rPr>
+                        <w:rFonts w:ascii="Cambria Math" w:hAnsi="Cambria Math" w:cs="Times New Roman"/>
+                        <w:i/>
+                        <w:sz w:val="24"/>
+                        <w:szCs w:val="24"/>
+                        <w:lang w:val="en-US"/>
+                      </w:rPr>
+                    </m:ctrlPr>
+                  </m:sSupPr>
+                  <m:e>
+                    <m:r>
+                      <w:rPr>
+                        <w:rFonts w:ascii="Cambria Math" w:hAnsi="Cambria Math" w:cs="Times New Roman"/>
+                        <w:sz w:val="24"/>
+                        <w:szCs w:val="24"/>
+                      </w:rPr>
+                      <m:t>(</m:t>
+                    </m:r>
+                    <m:sSub>
+                      <m:sSubPr>
+                        <m:ctrlPr>
+                          <w:rPr>
+                            <w:rFonts w:ascii="Cambria Math" w:hAnsi="Cambria Math" w:cs="Times New Roman"/>
+                            <w:i/>
+                            <w:sz w:val="24"/>
+                            <w:szCs w:val="24"/>
+                            <w:lang w:val="en-US"/>
+                          </w:rPr>
+                        </m:ctrlPr>
+                      </m:sSubPr>
+                      <m:e>
+                        <m:r>
+                          <w:rPr>
+                            <w:rFonts w:ascii="Cambria Math" w:hAnsi="Cambria Math" w:cs="Times New Roman"/>
+                            <w:sz w:val="24"/>
+                            <w:szCs w:val="24"/>
+                            <w:lang w:val="en-US"/>
+                          </w:rPr>
+                          <m:t>orig</m:t>
+                        </m:r>
+                        <m:r>
+                          <w:rPr>
+                            <w:rFonts w:ascii="Cambria Math" w:hAnsi="Cambria Math" w:cs="Times New Roman"/>
+                            <w:sz w:val="24"/>
+                            <w:szCs w:val="24"/>
+                          </w:rPr>
+                          <m:t>_</m:t>
+                        </m:r>
+                        <m:r>
+                          <w:rPr>
+                            <w:rFonts w:ascii="Cambria Math" w:hAnsi="Cambria Math" w:cs="Times New Roman"/>
+                            <w:sz w:val="24"/>
+                            <w:szCs w:val="24"/>
+                            <w:lang w:val="en-US"/>
+                          </w:rPr>
+                          <m:t>blue</m:t>
+                        </m:r>
+                      </m:e>
+                      <m:sub>
+                        <m:r>
+                          <w:rPr>
+                            <w:rFonts w:ascii="Cambria Math" w:hAnsi="Cambria Math" w:cs="Times New Roman"/>
+                            <w:sz w:val="24"/>
+                            <w:szCs w:val="24"/>
+                            <w:lang w:val="en-US"/>
+                          </w:rPr>
+                          <m:t>i</m:t>
+                        </m:r>
+                        <m:r>
+                          <w:rPr>
+                            <w:rFonts w:ascii="Cambria Math" w:hAnsi="Cambria Math" w:cs="Times New Roman"/>
+                            <w:sz w:val="24"/>
+                            <w:szCs w:val="24"/>
+                          </w:rPr>
+                          <m:t>,</m:t>
+                        </m:r>
+                        <m:r>
+                          <w:rPr>
+                            <w:rFonts w:ascii="Cambria Math" w:hAnsi="Cambria Math" w:cs="Times New Roman"/>
+                            <w:sz w:val="24"/>
+                            <w:szCs w:val="24"/>
+                            <w:lang w:val="en-US"/>
+                          </w:rPr>
+                          <m:t>j</m:t>
+                        </m:r>
+                      </m:sub>
+                    </m:sSub>
+                    <m:r>
+                      <w:rPr>
+                        <w:rFonts w:ascii="Cambria Math" w:hAnsi="Cambria Math" w:cs="Times New Roman"/>
+                        <w:sz w:val="24"/>
+                        <w:szCs w:val="24"/>
+                      </w:rPr>
+                      <m:t>-</m:t>
+                    </m:r>
+                    <m:sSub>
+                      <m:sSubPr>
+                        <m:ctrlPr>
+                          <w:rPr>
+                            <w:rFonts w:ascii="Cambria Math" w:hAnsi="Cambria Math" w:cs="Times New Roman"/>
+                            <w:i/>
+                            <w:sz w:val="24"/>
+                            <w:szCs w:val="24"/>
+                            <w:lang w:val="en-US"/>
+                          </w:rPr>
+                        </m:ctrlPr>
+                      </m:sSubPr>
+                      <m:e>
+                        <m:r>
+                          <w:rPr>
+                            <w:rFonts w:ascii="Cambria Math" w:hAnsi="Cambria Math" w:cs="Times New Roman"/>
+                            <w:sz w:val="24"/>
+                            <w:szCs w:val="24"/>
+                            <w:lang w:val="en-US"/>
+                          </w:rPr>
+                          <m:t>res</m:t>
+                        </m:r>
+                        <m:r>
+                          <w:rPr>
+                            <w:rFonts w:ascii="Cambria Math" w:hAnsi="Cambria Math" w:cs="Times New Roman"/>
+                            <w:sz w:val="24"/>
+                            <w:szCs w:val="24"/>
+                          </w:rPr>
+                          <m:t>_</m:t>
+                        </m:r>
+                        <m:r>
+                          <w:rPr>
+                            <w:rFonts w:ascii="Cambria Math" w:hAnsi="Cambria Math" w:cs="Times New Roman"/>
+                            <w:sz w:val="24"/>
+                            <w:szCs w:val="24"/>
+                            <w:lang w:val="en-US"/>
+                          </w:rPr>
+                          <m:t>blue</m:t>
+                        </m:r>
+                      </m:e>
+                      <m:sub>
+                        <m:r>
+                          <w:rPr>
+                            <w:rFonts w:ascii="Cambria Math" w:hAnsi="Cambria Math" w:cs="Times New Roman"/>
+                            <w:sz w:val="24"/>
+                            <w:szCs w:val="24"/>
+                            <w:lang w:val="en-US"/>
+                          </w:rPr>
+                          <m:t>i</m:t>
+                        </m:r>
+                        <m:r>
+                          <w:rPr>
+                            <w:rFonts w:ascii="Cambria Math" w:hAnsi="Cambria Math" w:cs="Times New Roman"/>
+                            <w:sz w:val="24"/>
+                            <w:szCs w:val="24"/>
+                          </w:rPr>
+                          <m:t>,</m:t>
+                        </m:r>
+                        <m:r>
+                          <w:rPr>
+                            <w:rFonts w:ascii="Cambria Math" w:hAnsi="Cambria Math" w:cs="Times New Roman"/>
+                            <w:sz w:val="24"/>
+                            <w:szCs w:val="24"/>
+                            <w:lang w:val="en-US"/>
+                          </w:rPr>
+                          <m:t>j</m:t>
+                        </m:r>
+                      </m:sub>
+                    </m:sSub>
+                    <m:r>
+                      <w:rPr>
+                        <w:rFonts w:ascii="Cambria Math" w:hAnsi="Cambria Math" w:cs="Times New Roman"/>
+                        <w:sz w:val="24"/>
+                        <w:szCs w:val="24"/>
+                      </w:rPr>
+                      <m:t>)</m:t>
+                    </m:r>
+                  </m:e>
+                  <m:sup>
+                    <m:r>
+                      <w:rPr>
+                        <w:rFonts w:ascii="Cambria Math" w:hAnsi="Cambria Math" w:cs="Times New Roman"/>
+                        <w:sz w:val="24"/>
+                        <w:szCs w:val="24"/>
+                      </w:rPr>
+                      <m:t>2</m:t>
+                    </m:r>
+                  </m:sup>
+                </m:sSup>
+              </m:e>
+            </m:rad>
+          </m:e>
+        </m:nary>
+      </m:oMath>
+      <w:r>
+        <w:rPr>
+          <w:rFonts w:ascii="Times New Roman" w:eastAsiaTheme="minorEastAsia" w:hAnsi="Times New Roman" w:cs="Times New Roman"/>
+          <w:sz w:val="24"/>
+          <w:szCs w:val="24"/>
+        </w:rPr>
+        <w:t>.</w:t>
+      </w:r>
+    </w:p>
+    <w:p>
+      <w:pPr>
+        <w:spacing w:after="0" w:line="360" w:lineRule="auto"/>
+        <w:jc w:val="both"/>
+        <w:rPr>
+          <w:rFonts w:ascii="Times New Roman" w:hAnsi="Times New Roman" w:cs="Times New Roman"/>
+          <w:sz w:val="24"/>
+          <w:szCs w:val="24"/>
+        </w:rPr>
+      </w:pPr>
+      <w:r>
+        <w:rPr>
+          <w:rFonts w:ascii="Times New Roman" w:hAnsi="Times New Roman" w:cs="Times New Roman"/>
+          <w:sz w:val="24"/>
+          <w:szCs w:val="24"/>
+        </w:rPr>
+        <w:t>Результаты запишем в таблицу</w:t>
+      </w:r>
+    </w:p>
+    <w:tbl>
+      <w:tblPr>
+        <w:tblW w:w="5760" w:type="dxa"/>
+        <w:jc w:val="center"/>
+        <w:tblLook w:val="04A0" w:firstRow="1" w:lastRow="0" w:firstColumn="1" w:lastColumn="0" w:noHBand="0" w:noVBand="1"/>
+      </w:tblPr>
+      <w:tblGrid>
+        <w:gridCol w:w="2880"/>
+        <w:gridCol w:w="2880"/>
+      </w:tblGrid>
+      <w:tr>
+        <w:trPr>
+          <w:trHeight w:val="312"/>
+          <w:jc w:val="center"/>
+        </w:trPr>
+        <w:tc>
+          <w:tcPr>
+            <w:tcW w:w="2880" w:type="dxa"/>
+            <w:tcBorders>
+              <w:top w:val="single" w:sz="4" w:space="0" w:color="auto"/>
+              <w:left w:val="single" w:sz="4" w:space="0" w:color="auto"/>
+              <w:bottom w:val="single" w:sz="4" w:space="0" w:color="auto"/>
+              <w:right w:val="single" w:sz="4" w:space="0" w:color="auto"/>
+            </w:tcBorders>
+            <w:shd w:val="clear" w:color="auto" w:fill="auto"/>
+            <w:noWrap/>
+            <w:vAlign w:val="bottom"/>
+            <w:hideMark/>
+          </w:tcPr>
+          <w:p>
+            <w:pPr>
+              <w:spacing w:after="0" w:line="240" w:lineRule="auto"/>
+              <w:jc w:val="center"/>
+              <w:rPr>
+                <w:rFonts w:ascii="Times New Roman" w:eastAsia="Times New Roman" w:hAnsi="Times New Roman" w:cs="Times New Roman"/>
+                <w:color w:val="000000"/>
+                <w:sz w:val="24"/>
+                <w:szCs w:val="24"/>
+                <w:lang w:eastAsia="ru-RU"/>
+              </w:rPr>
+            </w:pPr>
+            <w:r>
+              <w:rPr>
+                <w:rFonts w:ascii="Times New Roman" w:eastAsia="Times New Roman" w:hAnsi="Times New Roman" w:cs="Times New Roman"/>
+                <w:color w:val="000000"/>
+                <w:sz w:val="24"/>
+                <w:szCs w:val="24"/>
+                <w:lang w:eastAsia="ru-RU"/>
+              </w:rPr>
+              <w:t>П</w:t>
+            </w:r>
+            <w:r>
+              <w:rPr>
+                <w:rFonts w:ascii="Times New Roman" w:eastAsia="Times New Roman" w:hAnsi="Times New Roman" w:cs="Times New Roman"/>
+                <w:color w:val="000000"/>
+                <w:sz w:val="24"/>
+                <w:szCs w:val="24"/>
+                <w:lang w:eastAsia="ru-RU"/>
+              </w:rPr>
+              <w:t>алитра</w:t>
+            </w:r>
+          </w:p>
+        </w:tc>
+        <w:tc>
+          <w:tcPr>
+            <w:tcW w:w="2880" w:type="dxa"/>
+            <w:tcBorders>
+              <w:top w:val="single" w:sz="4" w:space="0" w:color="auto"/>
+              <w:left w:val="nil"/>
+              <w:bottom w:val="single" w:sz="4" w:space="0" w:color="auto"/>
+              <w:right w:val="single" w:sz="4" w:space="0" w:color="auto"/>
+            </w:tcBorders>
+            <w:shd w:val="clear" w:color="auto" w:fill="auto"/>
+            <w:noWrap/>
+            <w:vAlign w:val="bottom"/>
+            <w:hideMark/>
+          </w:tcPr>
+          <w:p>
+            <w:pPr>
+              <w:spacing w:after="0" w:line="240" w:lineRule="auto"/>
+              <w:jc w:val="center"/>
+              <w:rPr>
+                <w:rFonts w:ascii="Times New Roman" w:eastAsia="Times New Roman" w:hAnsi="Times New Roman" w:cs="Times New Roman"/>
+                <w:color w:val="000000"/>
+                <w:sz w:val="24"/>
+                <w:szCs w:val="24"/>
+                <w:lang w:eastAsia="ru-RU"/>
+              </w:rPr>
+            </w:pPr>
+            <w:r>
+              <w:rPr>
+                <w:rFonts w:ascii="Times New Roman" w:eastAsia="Times New Roman" w:hAnsi="Times New Roman" w:cs="Times New Roman"/>
+                <w:color w:val="000000"/>
+                <w:sz w:val="24"/>
+                <w:szCs w:val="24"/>
+                <w:lang w:eastAsia="ru-RU"/>
+              </w:rPr>
+              <w:t>Отклонение</w:t>
+            </w:r>
+          </w:p>
+        </w:tc>
+      </w:tr>
+      <w:tr>
+        <w:trPr>
+          <w:trHeight w:val="312"/>
+          <w:jc w:val="center"/>
+        </w:trPr>
+        <w:tc>
+          <w:tcPr>
+            <w:tcW w:w="2880" w:type="dxa"/>
+            <w:tcBorders>
+              <w:top w:val="nil"/>
+              <w:left w:val="single" w:sz="4" w:space="0" w:color="auto"/>
+              <w:bottom w:val="single" w:sz="4" w:space="0" w:color="auto"/>
+              <w:right w:val="single" w:sz="4" w:space="0" w:color="auto"/>
+            </w:tcBorders>
+            <w:shd w:val="clear" w:color="auto" w:fill="auto"/>
+            <w:noWrap/>
+            <w:vAlign w:val="center"/>
+            <w:hideMark/>
+          </w:tcPr>
+          <w:p>
+            <w:pPr>
+              <w:spacing w:after="0" w:line="240" w:lineRule="auto"/>
+              <w:rPr>
+                <w:rFonts w:ascii="Times New Roman" w:eastAsia="Times New Roman" w:hAnsi="Times New Roman" w:cs="Times New Roman"/>
+                <w:color w:val="000000"/>
+                <w:sz w:val="24"/>
+                <w:szCs w:val="24"/>
+                <w:lang w:eastAsia="ru-RU"/>
+              </w:rPr>
+            </w:pPr>
+            <w:r>
+              <w:rPr>
+                <w:rFonts w:ascii="Times New Roman" w:eastAsia="Times New Roman" w:hAnsi="Times New Roman" w:cs="Times New Roman"/>
+                <w:color w:val="000000"/>
+                <w:sz w:val="24"/>
+                <w:szCs w:val="24"/>
+                <w:lang w:eastAsia="ru-RU"/>
+              </w:rPr>
+              <w:t xml:space="preserve">Black </w:t>
+            </w:r>
+            <w:proofErr w:type="spellStart"/>
+            <w:r>
+              <w:rPr>
+                <w:rFonts w:ascii="Times New Roman" w:eastAsia="Times New Roman" w:hAnsi="Times New Roman" w:cs="Times New Roman"/>
+                <w:color w:val="000000"/>
+                <w:sz w:val="24"/>
+                <w:szCs w:val="24"/>
+                <w:lang w:eastAsia="ru-RU"/>
+              </w:rPr>
+              <w:t>and</w:t>
+            </w:r>
+            <w:proofErr w:type="spellEnd"/>
+            <w:r>
+              <w:rPr>
+                <w:rFonts w:ascii="Times New Roman" w:eastAsia="Times New Roman" w:hAnsi="Times New Roman" w:cs="Times New Roman"/>
+                <w:color w:val="000000"/>
+                <w:sz w:val="24"/>
+                <w:szCs w:val="24"/>
+                <w:lang w:eastAsia="ru-RU"/>
+              </w:rPr>
+              <w:t xml:space="preserve"> </w:t>
+            </w:r>
+            <w:proofErr w:type="spellStart"/>
+            <w:r>
+              <w:rPr>
+                <w:rFonts w:ascii="Times New Roman" w:eastAsia="Times New Roman" w:hAnsi="Times New Roman" w:cs="Times New Roman"/>
+                <w:color w:val="000000"/>
+                <w:sz w:val="24"/>
+                <w:szCs w:val="24"/>
+                <w:lang w:eastAsia="ru-RU"/>
+              </w:rPr>
+              <w:t>white</w:t>
+            </w:r>
+            <w:proofErr w:type="spellEnd"/>
+          </w:p>
+        </w:tc>
+        <w:tc>
+          <w:tcPr>
+            <w:tcW w:w="2880" w:type="dxa"/>
+            <w:tcBorders>
+              <w:top w:val="nil"/>
+              <w:left w:val="nil"/>
+              <w:bottom w:val="single" w:sz="4" w:space="0" w:color="auto"/>
+              <w:right w:val="single" w:sz="4" w:space="0" w:color="auto"/>
+            </w:tcBorders>
+            <w:shd w:val="clear" w:color="auto" w:fill="auto"/>
+            <w:noWrap/>
+            <w:vAlign w:val="bottom"/>
+            <w:hideMark/>
+          </w:tcPr>
+          <w:p>
+            <w:pPr>
+              <w:spacing w:after="0" w:line="240" w:lineRule="auto"/>
+              <w:jc w:val="center"/>
+              <w:rPr>
+                <w:rFonts w:ascii="Times New Roman" w:eastAsia="Times New Roman" w:hAnsi="Times New Roman" w:cs="Times New Roman"/>
+                <w:color w:val="000000"/>
+                <w:sz w:val="24"/>
+                <w:szCs w:val="24"/>
+                <w:lang w:eastAsia="ru-RU"/>
+              </w:rPr>
+            </w:pPr>
+            <w:r>
+              <w:rPr>
+                <w:rFonts w:ascii="Times New Roman" w:eastAsia="Times New Roman" w:hAnsi="Times New Roman" w:cs="Times New Roman"/>
+                <w:color w:val="000000"/>
+                <w:sz w:val="24"/>
+                <w:szCs w:val="24"/>
+                <w:lang w:eastAsia="ru-RU"/>
+              </w:rPr>
+              <w:t>36.16</w:t>
+            </w:r>
+            <w:r>
+              <w:rPr>
+                <w:rFonts w:ascii="Times New Roman" w:eastAsia="Times New Roman" w:hAnsi="Times New Roman" w:cs="Times New Roman"/>
+                <w:color w:val="000000"/>
+                <w:sz w:val="24"/>
+                <w:szCs w:val="24"/>
+                <w:lang w:eastAsia="ru-RU"/>
+              </w:rPr>
+              <w:t>%</w:t>
+            </w:r>
+          </w:p>
+        </w:tc>
+      </w:tr>
+      <w:tr>
+        <w:trPr>
+          <w:trHeight w:val="312"/>
+          <w:jc w:val="center"/>
+        </w:trPr>
+        <w:tc>
+          <w:tcPr>
+            <w:tcW w:w="2880" w:type="dxa"/>
+            <w:tcBorders>
+              <w:top w:val="nil"/>
+              <w:left w:val="single" w:sz="4" w:space="0" w:color="auto"/>
+              <w:bottom w:val="single" w:sz="4" w:space="0" w:color="auto"/>
+              <w:right w:val="single" w:sz="4" w:space="0" w:color="auto"/>
+            </w:tcBorders>
+            <w:shd w:val="clear" w:color="auto" w:fill="auto"/>
+            <w:noWrap/>
+            <w:vAlign w:val="center"/>
+            <w:hideMark/>
+          </w:tcPr>
+          <w:p>
+            <w:pPr>
+              <w:spacing w:after="0" w:line="240" w:lineRule="auto"/>
+              <w:rPr>
+                <w:rFonts w:ascii="Times New Roman" w:eastAsia="Times New Roman" w:hAnsi="Times New Roman" w:cs="Times New Roman"/>
+                <w:color w:val="000000"/>
+                <w:sz w:val="24"/>
+                <w:szCs w:val="24"/>
+                <w:lang w:eastAsia="ru-RU"/>
+              </w:rPr>
+            </w:pPr>
+            <w:r>
+              <w:rPr>
+                <w:rFonts w:ascii="Times New Roman" w:eastAsia="Times New Roman" w:hAnsi="Times New Roman" w:cs="Times New Roman"/>
+                <w:color w:val="000000"/>
+                <w:sz w:val="24"/>
+                <w:szCs w:val="24"/>
+                <w:lang w:eastAsia="ru-RU"/>
+              </w:rPr>
+              <w:t>Black</w:t>
+            </w:r>
+            <w:r>
+              <w:rPr>
+                <w:rFonts w:ascii="Times New Roman" w:eastAsia="Times New Roman" w:hAnsi="Times New Roman" w:cs="Times New Roman"/>
+                <w:color w:val="000000"/>
+                <w:sz w:val="24"/>
+                <w:szCs w:val="24"/>
+                <w:lang w:eastAsia="ru-RU"/>
+              </w:rPr>
+              <w:t>,</w:t>
+            </w:r>
+            <w:r>
+              <w:rPr>
+                <w:rFonts w:ascii="Times New Roman" w:eastAsia="Times New Roman" w:hAnsi="Times New Roman" w:cs="Times New Roman"/>
+                <w:color w:val="000000"/>
+                <w:sz w:val="24"/>
+                <w:szCs w:val="24"/>
+                <w:lang w:eastAsia="ru-RU"/>
+              </w:rPr>
+              <w:t xml:space="preserve"> </w:t>
+            </w:r>
+            <w:proofErr w:type="spellStart"/>
+            <w:r>
+              <w:rPr>
+                <w:rFonts w:ascii="Times New Roman" w:eastAsia="Times New Roman" w:hAnsi="Times New Roman" w:cs="Times New Roman"/>
+                <w:color w:val="000000"/>
+                <w:sz w:val="24"/>
+                <w:szCs w:val="24"/>
+                <w:lang w:eastAsia="ru-RU"/>
+              </w:rPr>
+              <w:t>gray</w:t>
+            </w:r>
+            <w:proofErr w:type="spellEnd"/>
+            <w:r>
+              <w:rPr>
+                <w:rFonts w:ascii="Times New Roman" w:eastAsia="Times New Roman" w:hAnsi="Times New Roman" w:cs="Times New Roman"/>
+                <w:color w:val="000000"/>
+                <w:sz w:val="24"/>
+                <w:szCs w:val="24"/>
+                <w:lang w:eastAsia="ru-RU"/>
+              </w:rPr>
+              <w:t xml:space="preserve"> </w:t>
+            </w:r>
+            <w:proofErr w:type="spellStart"/>
+            <w:r>
+              <w:rPr>
+                <w:rFonts w:ascii="Times New Roman" w:eastAsia="Times New Roman" w:hAnsi="Times New Roman" w:cs="Times New Roman"/>
+                <w:color w:val="000000"/>
+                <w:sz w:val="24"/>
+                <w:szCs w:val="24"/>
+                <w:lang w:eastAsia="ru-RU"/>
+              </w:rPr>
+              <w:t>and</w:t>
+            </w:r>
+            <w:proofErr w:type="spellEnd"/>
+            <w:r>
+              <w:rPr>
+                <w:rFonts w:ascii="Times New Roman" w:eastAsia="Times New Roman" w:hAnsi="Times New Roman" w:cs="Times New Roman"/>
+                <w:color w:val="000000"/>
+                <w:sz w:val="24"/>
+                <w:szCs w:val="24"/>
+                <w:lang w:eastAsia="ru-RU"/>
+              </w:rPr>
+              <w:t xml:space="preserve"> </w:t>
+            </w:r>
+            <w:proofErr w:type="spellStart"/>
+            <w:r>
+              <w:rPr>
+                <w:rFonts w:ascii="Times New Roman" w:eastAsia="Times New Roman" w:hAnsi="Times New Roman" w:cs="Times New Roman"/>
+                <w:color w:val="000000"/>
+                <w:sz w:val="24"/>
+                <w:szCs w:val="24"/>
+                <w:lang w:eastAsia="ru-RU"/>
+              </w:rPr>
+              <w:t>white</w:t>
+            </w:r>
+            <w:proofErr w:type="spellEnd"/>
+          </w:p>
+        </w:tc>
+        <w:tc>
+          <w:tcPr>
+            <w:tcW w:w="2880" w:type="dxa"/>
+            <w:tcBorders>
+              <w:top w:val="nil"/>
+              <w:left w:val="nil"/>
+              <w:bottom w:val="single" w:sz="4" w:space="0" w:color="auto"/>
+              <w:right w:val="single" w:sz="4" w:space="0" w:color="auto"/>
+            </w:tcBorders>
+            <w:shd w:val="clear" w:color="auto" w:fill="auto"/>
+            <w:noWrap/>
+            <w:vAlign w:val="bottom"/>
+            <w:hideMark/>
+          </w:tcPr>
+          <w:p>
+            <w:pPr>
+              <w:spacing w:after="0" w:line="240" w:lineRule="auto"/>
+              <w:jc w:val="center"/>
+              <w:rPr>
+                <w:rFonts w:ascii="Times New Roman" w:eastAsia="Times New Roman" w:hAnsi="Times New Roman" w:cs="Times New Roman"/>
+                <w:color w:val="000000"/>
+                <w:sz w:val="24"/>
+                <w:szCs w:val="24"/>
+                <w:lang w:eastAsia="ru-RU"/>
+              </w:rPr>
+            </w:pPr>
+            <w:r>
+              <w:rPr>
+                <w:rFonts w:ascii="Times New Roman" w:eastAsia="Times New Roman" w:hAnsi="Times New Roman" w:cs="Times New Roman"/>
+                <w:color w:val="000000"/>
+                <w:sz w:val="24"/>
+                <w:szCs w:val="24"/>
+                <w:lang w:eastAsia="ru-RU"/>
+              </w:rPr>
+              <w:t>16.53</w:t>
+            </w:r>
+            <w:r>
+              <w:rPr>
+                <w:rFonts w:ascii="Times New Roman" w:eastAsia="Times New Roman" w:hAnsi="Times New Roman" w:cs="Times New Roman"/>
+                <w:color w:val="000000"/>
+                <w:sz w:val="24"/>
+                <w:szCs w:val="24"/>
+                <w:lang w:eastAsia="ru-RU"/>
+              </w:rPr>
+              <w:t>%</w:t>
+            </w:r>
+          </w:p>
+        </w:tc>
+      </w:tr>
+      <w:tr>
+        <w:trPr>
+          <w:trHeight w:val="312"/>
+          <w:jc w:val="center"/>
+        </w:trPr>
+        <w:tc>
+          <w:tcPr>
+            <w:tcW w:w="2880" w:type="dxa"/>
+            <w:tcBorders>
+              <w:top w:val="nil"/>
+              <w:left w:val="single" w:sz="4" w:space="0" w:color="auto"/>
+              <w:bottom w:val="single" w:sz="4" w:space="0" w:color="auto"/>
+              <w:right w:val="single" w:sz="4" w:space="0" w:color="auto"/>
+            </w:tcBorders>
+            <w:shd w:val="clear" w:color="auto" w:fill="auto"/>
+            <w:noWrap/>
+            <w:vAlign w:val="center"/>
+            <w:hideMark/>
+          </w:tcPr>
+          <w:p>
+            <w:pPr>
+              <w:spacing w:after="0" w:line="240" w:lineRule="auto"/>
+              <w:rPr>
+                <w:rFonts w:ascii="Times New Roman" w:eastAsia="Times New Roman" w:hAnsi="Times New Roman" w:cs="Times New Roman"/>
+                <w:color w:val="000000"/>
+                <w:sz w:val="24"/>
+                <w:szCs w:val="24"/>
+                <w:lang w:eastAsia="ru-RU"/>
+              </w:rPr>
+            </w:pPr>
+            <w:r>
+              <w:rPr>
+                <w:rFonts w:ascii="Times New Roman" w:eastAsia="Times New Roman" w:hAnsi="Times New Roman" w:cs="Times New Roman"/>
+                <w:color w:val="000000"/>
+                <w:sz w:val="24"/>
+                <w:szCs w:val="24"/>
+                <w:lang w:eastAsia="ru-RU"/>
+              </w:rPr>
+              <w:t>Four-</w:t>
+            </w:r>
+            <w:proofErr w:type="spellStart"/>
+            <w:r>
+              <w:rPr>
+                <w:rFonts w:ascii="Times New Roman" w:eastAsia="Times New Roman" w:hAnsi="Times New Roman" w:cs="Times New Roman"/>
+                <w:color w:val="000000"/>
+                <w:sz w:val="24"/>
+                <w:szCs w:val="24"/>
+                <w:lang w:eastAsia="ru-RU"/>
+              </w:rPr>
+              <w:t>bit</w:t>
+            </w:r>
+            <w:proofErr w:type="spellEnd"/>
+            <w:r>
+              <w:rPr>
+                <w:rFonts w:ascii="Times New Roman" w:eastAsia="Times New Roman" w:hAnsi="Times New Roman" w:cs="Times New Roman"/>
+                <w:color w:val="000000"/>
+                <w:sz w:val="24"/>
+                <w:szCs w:val="24"/>
+                <w:lang w:eastAsia="ru-RU"/>
+              </w:rPr>
+              <w:t xml:space="preserve"> </w:t>
+            </w:r>
+            <w:proofErr w:type="spellStart"/>
+            <w:r>
+              <w:rPr>
+                <w:rFonts w:ascii="Times New Roman" w:eastAsia="Times New Roman" w:hAnsi="Times New Roman" w:cs="Times New Roman"/>
+                <w:color w:val="000000"/>
+                <w:sz w:val="24"/>
+                <w:szCs w:val="24"/>
+                <w:lang w:eastAsia="ru-RU"/>
+              </w:rPr>
+              <w:t>grayscale</w:t>
+            </w:r>
+            <w:proofErr w:type="spellEnd"/>
+          </w:p>
+        </w:tc>
+        <w:tc>
+          <w:tcPr>
+            <w:tcW w:w="2880" w:type="dxa"/>
+            <w:tcBorders>
+              <w:top w:val="nil"/>
+              <w:left w:val="nil"/>
+              <w:bottom w:val="single" w:sz="4" w:space="0" w:color="auto"/>
+              <w:right w:val="single" w:sz="4" w:space="0" w:color="auto"/>
+            </w:tcBorders>
+            <w:shd w:val="clear" w:color="auto" w:fill="auto"/>
+            <w:noWrap/>
+            <w:vAlign w:val="bottom"/>
+            <w:hideMark/>
+          </w:tcPr>
+          <w:p>
+            <w:pPr>
+              <w:spacing w:after="0" w:line="240" w:lineRule="auto"/>
+              <w:jc w:val="center"/>
+              <w:rPr>
+                <w:rFonts w:ascii="Times New Roman" w:eastAsia="Times New Roman" w:hAnsi="Times New Roman" w:cs="Times New Roman"/>
+                <w:color w:val="000000"/>
+                <w:sz w:val="24"/>
+                <w:szCs w:val="24"/>
+                <w:lang w:eastAsia="ru-RU"/>
+              </w:rPr>
+            </w:pPr>
+            <w:r>
+              <w:rPr>
+                <w:rFonts w:ascii="Times New Roman" w:eastAsia="Times New Roman" w:hAnsi="Times New Roman" w:cs="Times New Roman"/>
+                <w:color w:val="000000"/>
+                <w:sz w:val="24"/>
+                <w:szCs w:val="24"/>
+                <w:lang w:eastAsia="ru-RU"/>
+              </w:rPr>
+              <w:t>4.53</w:t>
+            </w:r>
+            <w:r>
+              <w:rPr>
+                <w:rFonts w:ascii="Times New Roman" w:eastAsia="Times New Roman" w:hAnsi="Times New Roman" w:cs="Times New Roman"/>
+                <w:color w:val="000000"/>
+                <w:sz w:val="24"/>
+                <w:szCs w:val="24"/>
+                <w:lang w:eastAsia="ru-RU"/>
+              </w:rPr>
+              <w:t>%</w:t>
+            </w:r>
+          </w:p>
+        </w:tc>
+      </w:tr>
+      <w:tr>
+        <w:trPr>
+          <w:trHeight w:val="312"/>
+          <w:jc w:val="center"/>
+        </w:trPr>
+        <w:tc>
+          <w:tcPr>
+            <w:tcW w:w="2880" w:type="dxa"/>
+            <w:tcBorders>
+              <w:top w:val="nil"/>
+              <w:left w:val="single" w:sz="4" w:space="0" w:color="auto"/>
+              <w:bottom w:val="single" w:sz="4" w:space="0" w:color="auto"/>
+              <w:right w:val="single" w:sz="4" w:space="0" w:color="auto"/>
+            </w:tcBorders>
+            <w:shd w:val="clear" w:color="auto" w:fill="auto"/>
+            <w:noWrap/>
+            <w:vAlign w:val="center"/>
+            <w:hideMark/>
+          </w:tcPr>
+          <w:p>
+            <w:pPr>
+              <w:spacing w:after="0" w:line="240" w:lineRule="auto"/>
+              <w:rPr>
+                <w:rFonts w:ascii="Times New Roman" w:eastAsia="Times New Roman" w:hAnsi="Times New Roman" w:cs="Times New Roman"/>
+                <w:color w:val="000000"/>
+                <w:sz w:val="24"/>
+                <w:szCs w:val="24"/>
+                <w:lang w:eastAsia="ru-RU"/>
+              </w:rPr>
+            </w:pPr>
+            <w:r>
+              <w:rPr>
+                <w:rFonts w:ascii="Times New Roman" w:eastAsia="Times New Roman" w:hAnsi="Times New Roman" w:cs="Times New Roman"/>
+                <w:color w:val="000000"/>
+                <w:sz w:val="24"/>
+                <w:szCs w:val="24"/>
+                <w:lang w:eastAsia="ru-RU"/>
+              </w:rPr>
+              <w:t xml:space="preserve">EGA 16 </w:t>
+            </w:r>
+            <w:proofErr w:type="spellStart"/>
+            <w:r>
+              <w:rPr>
+                <w:rFonts w:ascii="Times New Roman" w:eastAsia="Times New Roman" w:hAnsi="Times New Roman" w:cs="Times New Roman"/>
+                <w:color w:val="000000"/>
+                <w:sz w:val="24"/>
+                <w:szCs w:val="24"/>
+                <w:lang w:eastAsia="ru-RU"/>
+              </w:rPr>
+              <w:t>colors</w:t>
+            </w:r>
+            <w:proofErr w:type="spellEnd"/>
+          </w:p>
+        </w:tc>
+        <w:tc>
+          <w:tcPr>
+            <w:tcW w:w="2880" w:type="dxa"/>
+            <w:tcBorders>
+              <w:top w:val="nil"/>
+              <w:left w:val="nil"/>
+              <w:bottom w:val="single" w:sz="4" w:space="0" w:color="auto"/>
+              <w:right w:val="single" w:sz="4" w:space="0" w:color="auto"/>
+            </w:tcBorders>
+            <w:shd w:val="clear" w:color="auto" w:fill="auto"/>
+            <w:noWrap/>
+            <w:vAlign w:val="bottom"/>
+            <w:hideMark/>
+          </w:tcPr>
+          <w:p>
+            <w:pPr>
+              <w:spacing w:after="0" w:line="240" w:lineRule="auto"/>
+              <w:jc w:val="center"/>
+              <w:rPr>
+                <w:rFonts w:ascii="Times New Roman" w:eastAsia="Times New Roman" w:hAnsi="Times New Roman" w:cs="Times New Roman"/>
+                <w:color w:val="000000"/>
+                <w:sz w:val="24"/>
+                <w:szCs w:val="24"/>
+                <w:lang w:eastAsia="ru-RU"/>
+              </w:rPr>
+            </w:pPr>
+            <w:r>
+              <w:rPr>
+                <w:rFonts w:ascii="Times New Roman" w:eastAsia="Times New Roman" w:hAnsi="Times New Roman" w:cs="Times New Roman"/>
+                <w:color w:val="000000"/>
+                <w:sz w:val="24"/>
+                <w:szCs w:val="24"/>
+                <w:lang w:eastAsia="ru-RU"/>
+              </w:rPr>
+              <w:t>15.04</w:t>
+            </w:r>
+            <w:r>
+              <w:rPr>
+                <w:rFonts w:ascii="Times New Roman" w:eastAsia="Times New Roman" w:hAnsi="Times New Roman" w:cs="Times New Roman"/>
+                <w:color w:val="000000"/>
+                <w:sz w:val="24"/>
+                <w:szCs w:val="24"/>
+                <w:lang w:eastAsia="ru-RU"/>
+              </w:rPr>
+              <w:t>%</w:t>
+            </w:r>
+          </w:p>
+        </w:tc>
+      </w:tr>
+      <w:tr>
+        <w:trPr>
+          <w:trHeight w:val="312"/>
+          <w:jc w:val="center"/>
+        </w:trPr>
+        <w:tc>
+          <w:tcPr>
+            <w:tcW w:w="2880" w:type="dxa"/>
+            <w:tcBorders>
+              <w:top w:val="nil"/>
+              <w:left w:val="single" w:sz="4" w:space="0" w:color="auto"/>
+              <w:bottom w:val="single" w:sz="4" w:space="0" w:color="auto"/>
+              <w:right w:val="single" w:sz="4" w:space="0" w:color="auto"/>
+            </w:tcBorders>
+            <w:shd w:val="clear" w:color="auto" w:fill="auto"/>
+            <w:noWrap/>
+            <w:vAlign w:val="center"/>
+            <w:hideMark/>
+          </w:tcPr>
+          <w:p>
+            <w:pPr>
+              <w:spacing w:after="0" w:line="240" w:lineRule="auto"/>
+              <w:rPr>
+                <w:rFonts w:ascii="Times New Roman" w:eastAsia="Times New Roman" w:hAnsi="Times New Roman" w:cs="Times New Roman"/>
+                <w:color w:val="000000"/>
+                <w:sz w:val="24"/>
+                <w:szCs w:val="24"/>
+                <w:lang w:eastAsia="ru-RU"/>
+              </w:rPr>
+            </w:pPr>
+            <w:r>
+              <w:rPr>
+                <w:rFonts w:ascii="Times New Roman" w:eastAsia="Times New Roman" w:hAnsi="Times New Roman" w:cs="Times New Roman"/>
+                <w:color w:val="000000"/>
+                <w:sz w:val="24"/>
+                <w:szCs w:val="24"/>
+                <w:lang w:eastAsia="ru-RU"/>
+              </w:rPr>
+              <w:t xml:space="preserve">VGA 256 </w:t>
+            </w:r>
+            <w:proofErr w:type="spellStart"/>
+            <w:r>
+              <w:rPr>
+                <w:rFonts w:ascii="Times New Roman" w:eastAsia="Times New Roman" w:hAnsi="Times New Roman" w:cs="Times New Roman"/>
+                <w:color w:val="000000"/>
+                <w:sz w:val="24"/>
+                <w:szCs w:val="24"/>
+                <w:lang w:eastAsia="ru-RU"/>
+              </w:rPr>
+              <w:t>colors</w:t>
+            </w:r>
+            <w:proofErr w:type="spellEnd"/>
+          </w:p>
+        </w:tc>
+        <w:tc>
+          <w:tcPr>
+            <w:tcW w:w="2880" w:type="dxa"/>
+            <w:tcBorders>
+              <w:top w:val="nil"/>
+              <w:left w:val="nil"/>
+              <w:bottom w:val="single" w:sz="4" w:space="0" w:color="auto"/>
+              <w:right w:val="single" w:sz="4" w:space="0" w:color="auto"/>
+            </w:tcBorders>
+            <w:shd w:val="clear" w:color="auto" w:fill="auto"/>
+            <w:noWrap/>
+            <w:vAlign w:val="bottom"/>
+            <w:hideMark/>
+          </w:tcPr>
+          <w:p>
+            <w:pPr>
+              <w:spacing w:after="0" w:line="240" w:lineRule="auto"/>
+              <w:jc w:val="center"/>
+              <w:rPr>
+                <w:rFonts w:ascii="Times New Roman" w:eastAsia="Times New Roman" w:hAnsi="Times New Roman" w:cs="Times New Roman"/>
+                <w:color w:val="000000"/>
+                <w:sz w:val="24"/>
+                <w:szCs w:val="24"/>
+                <w:lang w:eastAsia="ru-RU"/>
+              </w:rPr>
+            </w:pPr>
+            <w:r>
+              <w:rPr>
+                <w:rFonts w:ascii="Times New Roman" w:eastAsia="Times New Roman" w:hAnsi="Times New Roman" w:cs="Times New Roman"/>
+                <w:color w:val="000000"/>
+                <w:sz w:val="24"/>
+                <w:szCs w:val="24"/>
+                <w:lang w:eastAsia="ru-RU"/>
+              </w:rPr>
+              <w:t>6.85</w:t>
+            </w:r>
+            <w:r>
+              <w:rPr>
+                <w:rFonts w:ascii="Times New Roman" w:eastAsia="Times New Roman" w:hAnsi="Times New Roman" w:cs="Times New Roman"/>
+                <w:color w:val="000000"/>
+                <w:sz w:val="24"/>
+                <w:szCs w:val="24"/>
+                <w:lang w:eastAsia="ru-RU"/>
+              </w:rPr>
+              <w:t>%</w:t>
+            </w:r>
+          </w:p>
+        </w:tc>
+      </w:tr>
+    </w:tbl>
+    <w:p>
+      <w:pPr>
+        <w:spacing w:after="0" w:line="360" w:lineRule="auto"/>
+        <w:jc w:val="both"/>
+        <w:rPr>
+          <w:rFonts w:ascii="Times New Roman" w:hAnsi="Times New Roman" w:cs="Times New Roman"/>
+          <w:sz w:val="24"/>
+          <w:szCs w:val="24"/>
+        </w:rPr>
+      </w:pPr>
+      <w:r>
+        <w:rPr>
+          <w:rFonts w:ascii="Times New Roman" w:hAnsi="Times New Roman" w:cs="Times New Roman"/>
+          <w:sz w:val="24"/>
+          <w:szCs w:val="24"/>
+        </w:rPr>
+        <w:t>Можно видеть, что увеличением числа цветов в палитре отклонение падает.</w:t>
+      </w:r>
+    </w:p>
+    <w:p>
+      <w:pPr>
+        <w:spacing w:after="0" w:line="360" w:lineRule="auto"/>
+        <w:jc w:val="both"/>
+        <w:rPr>
+          <w:rFonts w:ascii="Times New Roman" w:hAnsi="Times New Roman" w:cs="Times New Roman"/>
+          <w:sz w:val="24"/>
+          <w:szCs w:val="24"/>
+        </w:rPr>
+      </w:pPr>
+      <w:r>
+        <w:rPr>
+          <w:rFonts w:ascii="Times New Roman" w:hAnsi="Times New Roman" w:cs="Times New Roman"/>
+          <w:sz w:val="24"/>
+          <w:szCs w:val="24"/>
+        </w:rPr>
+        <w:tab/>
+        <w:t>Проведем субъективную оценку результатов. Можно видеть, что среди монохромных палитр приемлемо выглядят палитры «</w:t>
+      </w:r>
+      <w:r>
+        <w:rPr>
+          <w:rFonts w:ascii="Times New Roman" w:hAnsi="Times New Roman" w:cs="Times New Roman"/>
           <w:sz w:val="24"/>
           <w:szCs w:val="24"/>
           <w:lang w:val="en-US"/>
         </w:rPr>
+        <w:t>Black</w:t>
+      </w:r>
+      <w:r>
+        <w:rPr>
+          <w:rFonts w:ascii="Times New Roman" w:hAnsi="Times New Roman" w:cs="Times New Roman"/>
+          <w:sz w:val="24"/>
+          <w:szCs w:val="24"/>
+        </w:rPr>
+        <w:t xml:space="preserve"> </w:t>
+      </w:r>
+      <w:r>
+        <w:rPr>
+          <w:rFonts w:ascii="Times New Roman" w:hAnsi="Times New Roman" w:cs="Times New Roman"/>
+          <w:sz w:val="24"/>
+          <w:szCs w:val="24"/>
+          <w:lang w:val="en-US"/>
+        </w:rPr>
+        <w:t>and</w:t>
+      </w:r>
+      <w:r>
+        <w:rPr>
+          <w:rFonts w:ascii="Times New Roman" w:hAnsi="Times New Roman" w:cs="Times New Roman"/>
+          <w:sz w:val="24"/>
+          <w:szCs w:val="24"/>
+        </w:rPr>
+        <w:t xml:space="preserve"> </w:t>
+      </w:r>
+      <w:r>
+        <w:rPr>
+          <w:rFonts w:ascii="Times New Roman" w:hAnsi="Times New Roman" w:cs="Times New Roman"/>
+          <w:sz w:val="24"/>
+          <w:szCs w:val="24"/>
+          <w:lang w:val="en-US"/>
+        </w:rPr>
+        <w:t>white</w:t>
+      </w:r>
+      <w:r>
+        <w:rPr>
+          <w:rFonts w:ascii="Times New Roman" w:hAnsi="Times New Roman" w:cs="Times New Roman"/>
+          <w:sz w:val="24"/>
+          <w:szCs w:val="24"/>
+        </w:rPr>
+        <w:t>» и «</w:t>
+      </w:r>
+      <w:r>
+        <w:rPr>
+          <w:rFonts w:ascii="Times New Roman" w:hAnsi="Times New Roman" w:cs="Times New Roman"/>
+          <w:sz w:val="24"/>
+          <w:szCs w:val="24"/>
+          <w:lang w:val="en-US"/>
+        </w:rPr>
+        <w:t>Four</w:t>
+      </w:r>
+      <w:r>
+        <w:rPr>
+          <w:rFonts w:ascii="Times New Roman" w:hAnsi="Times New Roman" w:cs="Times New Roman"/>
+          <w:sz w:val="24"/>
+          <w:szCs w:val="24"/>
+        </w:rPr>
+        <w:t>-</w:t>
+      </w:r>
+      <w:r>
+        <w:rPr>
+          <w:rFonts w:ascii="Times New Roman" w:hAnsi="Times New Roman" w:cs="Times New Roman"/>
+          <w:sz w:val="24"/>
+          <w:szCs w:val="24"/>
+          <w:lang w:val="en-US"/>
+        </w:rPr>
+        <w:t>bit</w:t>
+      </w:r>
+      <w:r>
+        <w:rPr>
+          <w:rFonts w:ascii="Times New Roman" w:hAnsi="Times New Roman" w:cs="Times New Roman"/>
+          <w:sz w:val="24"/>
+          <w:szCs w:val="24"/>
+        </w:rPr>
+        <w:t xml:space="preserve"> </w:t>
+      </w:r>
+      <w:r>
+        <w:rPr>
+          <w:rFonts w:ascii="Times New Roman" w:hAnsi="Times New Roman" w:cs="Times New Roman"/>
+          <w:sz w:val="24"/>
+          <w:szCs w:val="24"/>
+          <w:lang w:val="en-US"/>
+        </w:rPr>
+        <w:t>grayscale</w:t>
+      </w:r>
+      <w:r>
+        <w:rPr>
+          <w:rFonts w:ascii="Times New Roman" w:hAnsi="Times New Roman" w:cs="Times New Roman"/>
+          <w:sz w:val="24"/>
+          <w:szCs w:val="24"/>
+        </w:rPr>
+        <w:t>», но палитра «</w:t>
+      </w:r>
+      <w:r>
+        <w:rPr>
+          <w:rFonts w:ascii="Times New Roman" w:hAnsi="Times New Roman" w:cs="Times New Roman"/>
+          <w:sz w:val="24"/>
+          <w:szCs w:val="24"/>
+          <w:lang w:val="en-US"/>
+        </w:rPr>
+        <w:t>Black</w:t>
+      </w:r>
+      <w:r>
+        <w:rPr>
+          <w:rFonts w:ascii="Times New Roman" w:hAnsi="Times New Roman" w:cs="Times New Roman"/>
+          <w:sz w:val="24"/>
+          <w:szCs w:val="24"/>
+        </w:rPr>
+        <w:t xml:space="preserve">, </w:t>
+      </w:r>
+      <w:r>
+        <w:rPr>
+          <w:rFonts w:ascii="Times New Roman" w:hAnsi="Times New Roman" w:cs="Times New Roman"/>
+          <w:sz w:val="24"/>
+          <w:szCs w:val="24"/>
+          <w:lang w:val="en-US"/>
+        </w:rPr>
+        <w:t>gray</w:t>
+      </w:r>
+      <w:r>
+        <w:rPr>
+          <w:rFonts w:ascii="Times New Roman" w:hAnsi="Times New Roman" w:cs="Times New Roman"/>
+          <w:sz w:val="24"/>
+          <w:szCs w:val="24"/>
+        </w:rPr>
+        <w:t xml:space="preserve"> </w:t>
+      </w:r>
+      <w:r>
+        <w:rPr>
+          <w:rFonts w:ascii="Times New Roman" w:hAnsi="Times New Roman" w:cs="Times New Roman"/>
+          <w:sz w:val="24"/>
+          <w:szCs w:val="24"/>
+          <w:lang w:val="en-US"/>
+        </w:rPr>
+        <w:t>and</w:t>
+      </w:r>
+      <w:r>
+        <w:rPr>
+          <w:rFonts w:ascii="Times New Roman" w:hAnsi="Times New Roman" w:cs="Times New Roman"/>
+          <w:sz w:val="24"/>
+          <w:szCs w:val="24"/>
+        </w:rPr>
+        <w:t xml:space="preserve"> </w:t>
+      </w:r>
+      <w:r>
+        <w:rPr>
+          <w:rFonts w:ascii="Times New Roman" w:hAnsi="Times New Roman" w:cs="Times New Roman"/>
+          <w:sz w:val="24"/>
+          <w:szCs w:val="24"/>
+          <w:lang w:val="en-US"/>
+        </w:rPr>
+        <w:lastRenderedPageBreak/>
+        <w:t>white</w:t>
+      </w:r>
+      <w:r>
+        <w:rPr>
+          <w:rFonts w:ascii="Times New Roman" w:hAnsi="Times New Roman" w:cs="Times New Roman"/>
+          <w:sz w:val="24"/>
+          <w:szCs w:val="24"/>
+        </w:rPr>
+        <w:t xml:space="preserve">» дает плохой результат, так как теряются мелкие детали исходного изображения. </w:t>
+      </w:r>
+      <w:r>
+        <w:rPr>
+          <w:rFonts w:ascii="Times New Roman" w:hAnsi="Times New Roman" w:cs="Times New Roman"/>
+          <w:sz w:val="24"/>
+          <w:szCs w:val="24"/>
+        </w:rPr>
+        <w:t>Цветные палитры «</w:t>
+      </w:r>
+      <w:r>
+        <w:rPr>
+          <w:rFonts w:ascii="Times New Roman" w:hAnsi="Times New Roman" w:cs="Times New Roman"/>
+          <w:sz w:val="24"/>
+          <w:szCs w:val="24"/>
+          <w:lang w:val="en-US"/>
+        </w:rPr>
+        <w:t>EGA</w:t>
+      </w:r>
+      <w:r>
+        <w:rPr>
+          <w:rFonts w:ascii="Times New Roman" w:hAnsi="Times New Roman" w:cs="Times New Roman"/>
+          <w:sz w:val="24"/>
+          <w:szCs w:val="24"/>
+        </w:rPr>
+        <w:t>» и «</w:t>
+      </w:r>
+      <w:r>
+        <w:rPr>
+          <w:rFonts w:ascii="Times New Roman" w:hAnsi="Times New Roman" w:cs="Times New Roman"/>
+          <w:sz w:val="24"/>
+          <w:szCs w:val="24"/>
+          <w:lang w:val="en-US"/>
+        </w:rPr>
+        <w:t>VGA</w:t>
+      </w:r>
+      <w:r>
+        <w:rPr>
+          <w:rFonts w:ascii="Times New Roman" w:hAnsi="Times New Roman" w:cs="Times New Roman"/>
+          <w:sz w:val="24"/>
+          <w:szCs w:val="24"/>
+        </w:rPr>
+        <w:t>» дают хороший результат.</w:t>
+      </w:r>
+    </w:p>
+    <w:p>
+      <w:pPr>
+        <w:spacing w:after="0" w:line="360" w:lineRule="auto"/>
+        <w:jc w:val="both"/>
+        <w:rPr>
+          <w:rFonts w:ascii="Times New Roman" w:hAnsi="Times New Roman" w:cs="Times New Roman"/>
+          <w:sz w:val="24"/>
+          <w:szCs w:val="24"/>
+        </w:rPr>
       </w:pPr>
+    </w:p>
+    <w:p>
+      <w:pPr>
+        <w:spacing w:after="0" w:line="360" w:lineRule="auto"/>
+        <w:ind w:firstLine="708"/>
+        <w:jc w:val="both"/>
+        <w:rPr>
+          <w:rFonts w:ascii="Times New Roman" w:hAnsi="Times New Roman" w:cs="Times New Roman"/>
+          <w:b/>
+          <w:bCs/>
+          <w:sz w:val="24"/>
+          <w:szCs w:val="24"/>
+        </w:rPr>
+      </w:pPr>
+      <w:r>
+        <w:rPr>
+          <w:rFonts w:ascii="Times New Roman" w:hAnsi="Times New Roman" w:cs="Times New Roman"/>
+          <w:b/>
+          <w:bCs/>
+          <w:sz w:val="24"/>
+          <w:szCs w:val="24"/>
+        </w:rPr>
+        <w:t>Производительность</w:t>
+      </w:r>
+    </w:p>
+    <w:p>
+      <w:pPr>
+        <w:spacing w:after="0" w:line="360" w:lineRule="auto"/>
+        <w:ind w:firstLine="708"/>
+        <w:jc w:val="both"/>
+        <w:rPr>
+          <w:rFonts w:ascii="Times New Roman" w:hAnsi="Times New Roman" w:cs="Times New Roman"/>
+          <w:sz w:val="24"/>
+          <w:szCs w:val="24"/>
+        </w:rPr>
+      </w:pPr>
       <w:r>
         <w:rPr>
           <w:rFonts w:ascii="Times New Roman" w:hAnsi="Times New Roman" w:cs="Times New Roman"/>
@@ -8864,7 +11423,68 @@
           <w:szCs w:val="24"/>
           <w:lang w:val="en-US"/>
         </w:rPr>
-        <w:t>Intel Core i7 6700k.</w:t>
+        <w:t>Intel</w:t>
+      </w:r>
+      <w:r>
+        <w:rPr>
+          <w:rFonts w:ascii="Times New Roman" w:hAnsi="Times New Roman" w:cs="Times New Roman"/>
+          <w:sz w:val="24"/>
+          <w:szCs w:val="24"/>
+        </w:rPr>
+        <w:t xml:space="preserve"> </w:t>
+      </w:r>
+      <w:r>
+        <w:rPr>
+          <w:rFonts w:ascii="Times New Roman" w:hAnsi="Times New Roman" w:cs="Times New Roman"/>
+          <w:sz w:val="24"/>
+          <w:szCs w:val="24"/>
+          <w:lang w:val="en-US"/>
+        </w:rPr>
+        <w:t>Core</w:t>
+      </w:r>
+      <w:r>
+        <w:rPr>
+          <w:rFonts w:ascii="Times New Roman" w:hAnsi="Times New Roman" w:cs="Times New Roman"/>
+          <w:sz w:val="24"/>
+          <w:szCs w:val="24"/>
+        </w:rPr>
+        <w:t xml:space="preserve"> </w:t>
+      </w:r>
+      <w:proofErr w:type="spellStart"/>
+      <w:r>
+        <w:rPr>
+          <w:rFonts w:ascii="Times New Roman" w:hAnsi="Times New Roman" w:cs="Times New Roman"/>
+          <w:sz w:val="24"/>
+          <w:szCs w:val="24"/>
+          <w:lang w:val="en-US"/>
+        </w:rPr>
+        <w:t>i</w:t>
+      </w:r>
+      <w:proofErr w:type="spellEnd"/>
+      <w:r>
+        <w:rPr>
+          <w:rFonts w:ascii="Times New Roman" w:hAnsi="Times New Roman" w:cs="Times New Roman"/>
+          <w:sz w:val="24"/>
+          <w:szCs w:val="24"/>
+        </w:rPr>
+        <w:t>7 6700</w:t>
+      </w:r>
+      <w:r>
+        <w:rPr>
+          <w:rFonts w:ascii="Times New Roman" w:hAnsi="Times New Roman" w:cs="Times New Roman"/>
+          <w:sz w:val="24"/>
+          <w:szCs w:val="24"/>
+          <w:lang w:val="en-US"/>
+        </w:rPr>
+        <w:t>k</w:t>
+      </w:r>
+      <w:r>
+        <w:rPr>
+          <w:rFonts w:ascii="Times New Roman" w:hAnsi="Times New Roman" w:cs="Times New Roman"/>
+          <w:sz w:val="24"/>
+          <w:szCs w:val="24"/>
+        </w:rPr>
+        <w:t>.</w:t>
       </w:r>
     </w:p>
     <w:tbl>
@@ -9161,8 +11781,42 @@
                 <w:szCs w:val="24"/>
                 <w:lang w:eastAsia="ru-RU"/>
               </w:rPr>
-              <w:t>Black and white</w:t>
+              <w:t xml:space="preserve">Black </w:t>
             </w:r>
+            <w:proofErr w:type="spellStart"/>
+            <w:r>
+              <w:rPr>
+                <w:rFonts w:ascii="Times New Roman" w:eastAsia="Times New Roman" w:hAnsi="Times New Roman" w:cs="Times New Roman"/>
+                <w:color w:val="000000"/>
+                <w:sz w:val="24"/>
+                <w:szCs w:val="24"/>
+                <w:lang w:eastAsia="ru-RU"/>
+              </w:rPr>
+              <w:t>and</w:t>
+            </w:r>
+            <w:proofErr w:type="spellEnd"/>
+            <w:r>
+              <w:rPr>
+                <w:rFonts w:ascii="Times New Roman" w:eastAsia="Times New Roman" w:hAnsi="Times New Roman" w:cs="Times New Roman"/>
+                <w:color w:val="000000"/>
+                <w:sz w:val="24"/>
+                <w:szCs w:val="24"/>
+                <w:lang w:eastAsia="ru-RU"/>
+              </w:rPr>
+              <w:t xml:space="preserve"> </w:t>
+            </w:r>
+            <w:proofErr w:type="spellStart"/>
+            <w:r>
+              <w:rPr>
+                <w:rFonts w:ascii="Times New Roman" w:eastAsia="Times New Roman" w:hAnsi="Times New Roman" w:cs="Times New Roman"/>
+                <w:color w:val="000000"/>
+                <w:sz w:val="24"/>
+                <w:szCs w:val="24"/>
+                <w:lang w:eastAsia="ru-RU"/>
+              </w:rPr>
+              <w:t>white</w:t>
+            </w:r>
+            <w:proofErr w:type="spellEnd"/>
           </w:p>
         </w:tc>
         <w:tc>
@@ -9394,8 +12048,64 @@
                 <w:szCs w:val="24"/>
                 <w:lang w:eastAsia="ru-RU"/>
               </w:rPr>
-              <w:t>Black , gray and white</w:t>
+              <w:t xml:space="preserve">Black, </w:t>
             </w:r>
+            <w:proofErr w:type="spellStart"/>
+            <w:r>
+              <w:rPr>
+                <w:rFonts w:ascii="Times New Roman" w:eastAsia="Times New Roman" w:hAnsi="Times New Roman" w:cs="Times New Roman"/>
+                <w:color w:val="000000"/>
+                <w:sz w:val="24"/>
+                <w:szCs w:val="24"/>
+                <w:lang w:eastAsia="ru-RU"/>
+              </w:rPr>
+              <w:t>gray</w:t>
+            </w:r>
+            <w:proofErr w:type="spellEnd"/>
+            <w:r>
+              <w:rPr>
+                <w:rFonts w:ascii="Times New Roman" w:eastAsia="Times New Roman" w:hAnsi="Times New Roman" w:cs="Times New Roman"/>
+                <w:color w:val="000000"/>
+                <w:sz w:val="24"/>
+                <w:szCs w:val="24"/>
+                <w:lang w:eastAsia="ru-RU"/>
+              </w:rPr>
+              <w:t xml:space="preserve"> </w:t>
+            </w:r>
+            <w:proofErr w:type="spellStart"/>
+            <w:r>
+              <w:rPr>
+                <w:rFonts w:ascii="Times New Roman" w:eastAsia="Times New Roman" w:hAnsi="Times New Roman" w:cs="Times New Roman"/>
+                <w:color w:val="000000"/>
+                <w:sz w:val="24"/>
+                <w:szCs w:val="24"/>
+                <w:lang w:eastAsia="ru-RU"/>
+              </w:rPr>
+              <w:t>and</w:t>
+            </w:r>
+            <w:proofErr w:type="spellEnd"/>
+            <w:r>
+              <w:rPr>
+                <w:rFonts w:ascii="Times New Roman" w:eastAsia="Times New Roman" w:hAnsi="Times New Roman" w:cs="Times New Roman"/>
+                <w:color w:val="000000"/>
+                <w:sz w:val="24"/>
+                <w:szCs w:val="24"/>
+                <w:lang w:eastAsia="ru-RU"/>
+              </w:rPr>
+              <w:t xml:space="preserve"> </w:t>
+            </w:r>
+            <w:proofErr w:type="spellStart"/>
+            <w:r>
+              <w:rPr>
+                <w:rFonts w:ascii="Times New Roman" w:eastAsia="Times New Roman" w:hAnsi="Times New Roman" w:cs="Times New Roman"/>
+                <w:color w:val="000000"/>
+                <w:sz w:val="24"/>
+                <w:szCs w:val="24"/>
+                <w:lang w:eastAsia="ru-RU"/>
+              </w:rPr>
+              <w:t>white</w:t>
+            </w:r>
+            <w:proofErr w:type="spellEnd"/>
           </w:p>
         </w:tc>
         <w:tc>
@@ -9627,8 +12337,42 @@
                 <w:szCs w:val="24"/>
                 <w:lang w:eastAsia="ru-RU"/>
               </w:rPr>
-              <w:t>Four-bit grayscale</w:t>
+              <w:t>Four-</w:t>
             </w:r>
+            <w:proofErr w:type="spellStart"/>
+            <w:r>
+              <w:rPr>
+                <w:rFonts w:ascii="Times New Roman" w:eastAsia="Times New Roman" w:hAnsi="Times New Roman" w:cs="Times New Roman"/>
+                <w:color w:val="000000"/>
+                <w:sz w:val="24"/>
+                <w:szCs w:val="24"/>
+                <w:lang w:eastAsia="ru-RU"/>
+              </w:rPr>
+              <w:t>bit</w:t>
+            </w:r>
+            <w:proofErr w:type="spellEnd"/>
+            <w:r>
+              <w:rPr>
+                <w:rFonts w:ascii="Times New Roman" w:eastAsia="Times New Roman" w:hAnsi="Times New Roman" w:cs="Times New Roman"/>
+                <w:color w:val="000000"/>
+                <w:sz w:val="24"/>
+                <w:szCs w:val="24"/>
+                <w:lang w:eastAsia="ru-RU"/>
+              </w:rPr>
+              <w:t xml:space="preserve"> </w:t>
+            </w:r>
+            <w:proofErr w:type="spellStart"/>
+            <w:r>
+              <w:rPr>
+                <w:rFonts w:ascii="Times New Roman" w:eastAsia="Times New Roman" w:hAnsi="Times New Roman" w:cs="Times New Roman"/>
+                <w:color w:val="000000"/>
+                <w:sz w:val="24"/>
+                <w:szCs w:val="24"/>
+                <w:lang w:eastAsia="ru-RU"/>
+              </w:rPr>
+              <w:t>grayscale</w:t>
+            </w:r>
+            <w:proofErr w:type="spellEnd"/>
           </w:p>
         </w:tc>
         <w:tc>
@@ -9860,8 +12604,20 @@
                 <w:szCs w:val="24"/>
                 <w:lang w:eastAsia="ru-RU"/>
               </w:rPr>
-              <w:t>EGA 16 colors</w:t>
+              <w:t xml:space="preserve">EGA 16 </w:t>
             </w:r>
+            <w:proofErr w:type="spellStart"/>
+            <w:r>
+              <w:rPr>
+                <w:rFonts w:ascii="Times New Roman" w:eastAsia="Times New Roman" w:hAnsi="Times New Roman" w:cs="Times New Roman"/>
+                <w:color w:val="000000"/>
+                <w:sz w:val="24"/>
+                <w:szCs w:val="24"/>
+                <w:lang w:eastAsia="ru-RU"/>
+              </w:rPr>
+              <w:t>colors</w:t>
+            </w:r>
+            <w:proofErr w:type="spellEnd"/>
           </w:p>
         </w:tc>
         <w:tc>
@@ -10093,8 +12849,20 @@
                 <w:szCs w:val="24"/>
                 <w:lang w:eastAsia="ru-RU"/>
               </w:rPr>
-              <w:t>VGA 256 colors</w:t>
+              <w:t xml:space="preserve">VGA 256 </w:t>
             </w:r>
+            <w:proofErr w:type="spellStart"/>
+            <w:r>
+              <w:rPr>
+                <w:rFonts w:ascii="Times New Roman" w:eastAsia="Times New Roman" w:hAnsi="Times New Roman" w:cs="Times New Roman"/>
+                <w:color w:val="000000"/>
+                <w:sz w:val="24"/>
+                <w:szCs w:val="24"/>
+                <w:lang w:eastAsia="ru-RU"/>
+              </w:rPr>
+              <w:t>colors</w:t>
+            </w:r>
+            <w:proofErr w:type="spellEnd"/>
           </w:p>
         </w:tc>
         <w:tc>
@@ -10361,7 +13129,6 @@
         <w:rPr>
           <w:noProof/>
         </w:rPr>
-        <w:lastRenderedPageBreak/>
         <w:drawing>
           <wp:inline distT="0" distB="0" distL="0" distR="0" wp14:anchorId="3D55D9B6" wp14:editId="218DFC3A">
             <wp:extent cx="4572000" cy="2743200"/>
@@ -10387,8 +13154,140 @@
       <w:pPr>
         <w:spacing w:after="0" w:line="360" w:lineRule="auto"/>
         <w:ind w:firstLine="709"/>
-        <w:jc w:val="center"/>
       </w:pPr>
+    </w:p>
+    <w:p>
+      <w:pPr>
+        <w:spacing w:after="0" w:line="360" w:lineRule="auto"/>
+        <w:ind w:firstLine="709"/>
+        <w:jc w:val="both"/>
+        <w:rPr>
+          <w:rFonts w:ascii="Times New Roman" w:hAnsi="Times New Roman" w:cs="Times New Roman"/>
+          <w:b/>
+          <w:bCs/>
+          <w:sz w:val="24"/>
+          <w:szCs w:val="24"/>
+        </w:rPr>
+      </w:pPr>
+      <w:r>
+        <w:rPr>
+          <w:rFonts w:ascii="Times New Roman" w:hAnsi="Times New Roman" w:cs="Times New Roman"/>
+          <w:b/>
+          <w:bCs/>
+          <w:sz w:val="24"/>
+          <w:szCs w:val="24"/>
+        </w:rPr>
+        <w:lastRenderedPageBreak/>
+        <w:t>Пути дальнейшего улучшения программы</w:t>
+      </w:r>
+    </w:p>
+    <w:p>
+      <w:pPr>
+        <w:spacing w:after="0" w:line="360" w:lineRule="auto"/>
+        <w:ind w:firstLine="709"/>
+        <w:jc w:val="both"/>
+        <w:rPr>
+          <w:rFonts w:ascii="Times New Roman" w:hAnsi="Times New Roman" w:cs="Times New Roman"/>
+          <w:sz w:val="24"/>
+          <w:szCs w:val="24"/>
+        </w:rPr>
+      </w:pPr>
+      <w:r>
+        <w:rPr>
+          <w:rFonts w:ascii="Times New Roman" w:hAnsi="Times New Roman" w:cs="Times New Roman"/>
+          <w:sz w:val="24"/>
+          <w:szCs w:val="24"/>
+        </w:rPr>
+        <w:t xml:space="preserve">Дальнейшее развитие программы может идти двумя путями. </w:t>
+      </w:r>
+      <w:r>
+        <w:rPr>
+          <w:rFonts w:ascii="Times New Roman" w:hAnsi="Times New Roman" w:cs="Times New Roman"/>
+          <w:sz w:val="24"/>
+          <w:szCs w:val="24"/>
+        </w:rPr>
+        <w:t>Если требуется увеличить производительность решения,</w:t>
+      </w:r>
+      <w:r>
+        <w:rPr>
+          <w:rFonts w:ascii="Times New Roman" w:hAnsi="Times New Roman" w:cs="Times New Roman"/>
+          <w:sz w:val="24"/>
+          <w:szCs w:val="24"/>
+        </w:rPr>
+        <w:t xml:space="preserve"> можно перенести </w:t>
+      </w:r>
+      <w:r>
+        <w:rPr>
+          <w:rFonts w:ascii="Times New Roman" w:hAnsi="Times New Roman" w:cs="Times New Roman"/>
+          <w:sz w:val="24"/>
+          <w:szCs w:val="24"/>
+        </w:rPr>
+        <w:t xml:space="preserve">вычисления на </w:t>
+      </w:r>
+      <w:r>
+        <w:rPr>
+          <w:rFonts w:ascii="Times New Roman" w:hAnsi="Times New Roman" w:cs="Times New Roman"/>
+          <w:sz w:val="24"/>
+          <w:szCs w:val="24"/>
+          <w:lang w:val="en-US"/>
+        </w:rPr>
+        <w:t>GPU</w:t>
+      </w:r>
+      <w:r>
+        <w:rPr>
+          <w:rFonts w:ascii="Times New Roman" w:hAnsi="Times New Roman" w:cs="Times New Roman"/>
+          <w:sz w:val="24"/>
+          <w:szCs w:val="24"/>
+        </w:rPr>
+        <w:t xml:space="preserve">. </w:t>
+      </w:r>
+      <w:r>
+        <w:rPr>
+          <w:rFonts w:ascii="Times New Roman" w:hAnsi="Times New Roman" w:cs="Times New Roman"/>
+          <w:sz w:val="24"/>
+          <w:szCs w:val="24"/>
+        </w:rPr>
+        <w:t xml:space="preserve">Таким образом, можно ускорить алгоритм в несколько раз. Если же требуется поднять качество итоговых изображений, следует обратить внимание на другие способы дизеринга. Так, </w:t>
+      </w:r>
+      <w:proofErr w:type="spellStart"/>
+      <w:r>
+        <w:rPr>
+          <w:rFonts w:ascii="Times New Roman" w:hAnsi="Times New Roman" w:cs="Times New Roman"/>
+          <w:sz w:val="24"/>
+          <w:szCs w:val="24"/>
+        </w:rPr>
+        <w:t>дизеринг</w:t>
+      </w:r>
+      <w:proofErr w:type="spellEnd"/>
+      <w:r>
+        <w:rPr>
+          <w:rFonts w:ascii="Times New Roman" w:hAnsi="Times New Roman" w:cs="Times New Roman"/>
+          <w:sz w:val="24"/>
+          <w:szCs w:val="24"/>
+        </w:rPr>
+        <w:t xml:space="preserve"> синим шумом дает хорошие результаты, хоть и занимает много времени.</w:t>
+      </w:r>
+    </w:p>
+    <w:p>
+      <w:pPr>
+        <w:spacing w:after="0" w:line="360" w:lineRule="auto"/>
+        <w:ind w:firstLine="709"/>
+        <w:rPr>
+          <w:rFonts w:ascii="Times New Roman" w:hAnsi="Times New Roman" w:cs="Times New Roman"/>
+          <w:sz w:val="24"/>
+          <w:szCs w:val="24"/>
+        </w:rPr>
+      </w:pPr>
+      <w:r>
+        <w:rPr>
+          <w:rFonts w:ascii="Times New Roman" w:hAnsi="Times New Roman" w:cs="Times New Roman"/>
+          <w:b/>
+          <w:bCs/>
+          <w:sz w:val="24"/>
+          <w:szCs w:val="24"/>
+        </w:rPr>
+        <w:tab/>
+      </w:r>
     </w:p>
     <w:p>
       <w:pPr>
@@ -10806,17 +13705,16 @@
     <w:lsdException w:name="Unresolved Mention" w:semiHidden="1" w:unhideWhenUsed="1"/>
     <w:lsdException w:name="Smart Link" w:semiHidden="1" w:unhideWhenUsed="1"/>
   </w:latentStyles>
-  <w:style w:type="paragraph" w:default="1" w:styleId="Normal">
+  <w:style w:type="paragraph" w:default="1" w:styleId="a">
     <w:name w:val="Normal"/>
     <w:qFormat/>
   </w:style>
-  <w:style w:type="character" w:default="1" w:styleId="DefaultParagraphFont">
+  <w:style w:type="character" w:default="1" w:styleId="a0">
     <w:name w:val="Default Paragraph Font"/>
     <w:uiPriority w:val="1"/>
-    <w:semiHidden/>
     <w:unhideWhenUsed/>
   </w:style>
-  <w:style w:type="table" w:default="1" w:styleId="TableNormal">
+  <w:style w:type="table" w:default="1" w:styleId="a1">
     <w:name w:val="Normal Table"/>
     <w:uiPriority w:val="99"/>
     <w:semiHidden/>
@@ -10831,15 +13729,15 @@
       </w:tblCellMar>
     </w:tblPr>
   </w:style>
-  <w:style w:type="numbering" w:default="1" w:styleId="NoList">
+  <w:style w:type="numbering" w:default="1" w:styleId="a2">
     <w:name w:val="No List"/>
     <w:uiPriority w:val="99"/>
     <w:semiHidden/>
     <w:unhideWhenUsed/>
   </w:style>
-  <w:style w:type="character" w:styleId="PlaceholderText">
+  <w:style w:type="character" w:styleId="a3">
     <w:name w:val="Placeholder Text"/>
-    <w:basedOn w:val="DefaultParagraphFont"/>
+    <w:basedOn w:val="a0"/>
     <w:uiPriority w:val="99"/>
     <w:semiHidden/>
     <w:rsid w:val="006B3365"/>
@@ -10853,7 +13751,7 @@
 <file path=word/charts/chart1.xml><?xml version="1.0" encoding="utf-8"?>
 <c:chartSpace xmlns:c="http://schemas.openxmlformats.org/drawingml/2006/chart" xmlns:a="http://schemas.openxmlformats.org/drawingml/2006/main" xmlns:r="http://schemas.openxmlformats.org/officeDocument/2006/relationships" xmlns:c16r2="http://schemas.microsoft.com/office/drawing/2015/06/chart">
   <c:date1904 val="0"/>
-  <c:lang val="en-US"/>
+  <c:lang val="ru-RU"/>
   <c:roundedCorners val="0"/>
   <mc:AlternateContent xmlns:mc="http://schemas.openxmlformats.org/markup-compatibility/2006">
     <mc:Choice xmlns:c14="http://schemas.microsoft.com/office/drawing/2007/8/2/chart" Requires="c14">
@@ -11413,7 +14311,7 @@
 <file path=word/charts/chart2.xml><?xml version="1.0" encoding="utf-8"?>
 <c:chartSpace xmlns:c="http://schemas.openxmlformats.org/drawingml/2006/chart" xmlns:a="http://schemas.openxmlformats.org/drawingml/2006/main" xmlns:r="http://schemas.openxmlformats.org/officeDocument/2006/relationships" xmlns:c16r2="http://schemas.microsoft.com/office/drawing/2015/06/chart">
   <c:date1904 val="0"/>
-  <c:lang val="en-US"/>
+  <c:lang val="ru-RU"/>
   <c:roundedCorners val="0"/>
   <mc:AlternateContent xmlns:mc="http://schemas.openxmlformats.org/markup-compatibility/2006">
     <mc:Choice xmlns:c14="http://schemas.microsoft.com/office/drawing/2007/8/2/chart" Requires="c14">
